--- a/docs/pop-end-13.docx
+++ b/docs/pop-end-13.docx
@@ -100,13 +100,8 @@
     </w:p>
     <w:p>
       <w:r>
-        <w:t xml:space="preserve">#13 – lądowanie spodkiem z użyciem algorytmu heurystycznego w środowisku </w:t>
-      </w:r>
-      <w:proofErr w:type="spellStart"/>
-      <w:r>
-        <w:t>OpenAI</w:t>
-      </w:r>
-      <w:proofErr w:type="spellEnd"/>
+        <w:t>#13 – lądowanie spodkiem z użyciem algorytmu heurystycznego w środowisku OpenAI</w:t>
+      </w:r>
     </w:p>
     <w:p/>
     <w:p>
@@ -382,13 +377,8 @@
         <w:pStyle w:val="Akapitzlist"/>
       </w:pPr>
       <w:r>
-        <w:t>- nauka agenta odbywa się poprzez aktualizację wartości Q-</w:t>
-      </w:r>
-      <w:proofErr w:type="spellStart"/>
-      <w:r>
-        <w:t>table</w:t>
-      </w:r>
-      <w:proofErr w:type="spellEnd"/>
+        <w:t>- nauka agenta odbywa się poprzez aktualizację wartości Q-table</w:t>
+      </w:r>
     </w:p>
     <w:p>
       <w:pPr>
@@ -404,39 +394,7 @@
         <w:ind w:left="1416"/>
       </w:pPr>
       <w:r>
-        <w:t>Q-</w:t>
-      </w:r>
-      <w:proofErr w:type="spellStart"/>
-      <w:r>
-        <w:t>table</w:t>
-      </w:r>
-      <w:proofErr w:type="spellEnd"/>
-      <w:r>
-        <w:t xml:space="preserve"> przechowuje Q-</w:t>
-      </w:r>
-      <w:proofErr w:type="spellStart"/>
-      <w:r>
-        <w:t>values</w:t>
-      </w:r>
-      <w:proofErr w:type="spellEnd"/>
-      <w:r>
-        <w:t>. Q-</w:t>
-      </w:r>
-      <w:proofErr w:type="spellStart"/>
-      <w:r>
-        <w:t>value</w:t>
-      </w:r>
-      <w:proofErr w:type="spellEnd"/>
-      <w:r>
-        <w:t xml:space="preserve"> wskazuje na jakość pewnej akcji, która może zostać podjęta w danym stanie: Q(s, a). Q-</w:t>
-      </w:r>
-      <w:proofErr w:type="spellStart"/>
-      <w:r>
-        <w:t>values</w:t>
-      </w:r>
-      <w:proofErr w:type="spellEnd"/>
-      <w:r>
-        <w:t xml:space="preserve"> są oszacowaniami sumy przyszłych nagród.</w:t>
+        <w:t>Q-table przechowuje Q-values. Q-value wskazuje na jakość pewnej akcji, która może zostać podjęta w danym stanie: Q(s, a). Q-values są oszacowaniami sumy przyszłych nagród.</w:t>
       </w:r>
     </w:p>
     <w:p>
@@ -445,23 +403,7 @@
         <w:ind w:left="1416"/>
       </w:pPr>
       <w:r>
-        <w:t>Wyuczona Q-</w:t>
-      </w:r>
-      <w:proofErr w:type="spellStart"/>
-      <w:r>
-        <w:t>table</w:t>
-      </w:r>
-      <w:proofErr w:type="spellEnd"/>
-      <w:r>
-        <w:t xml:space="preserve"> zawiera wartości, które pozwalają agentowi na podjęcie najlepszej akcji w danym stanie. Q-</w:t>
-      </w:r>
-      <w:proofErr w:type="spellStart"/>
-      <w:r>
-        <w:t>table</w:t>
-      </w:r>
-      <w:proofErr w:type="spellEnd"/>
-      <w:r>
-        <w:t xml:space="preserve"> reprezentuje politykę zachowania agenta w danym środowisku.</w:t>
+        <w:t>Wyuczona Q-table zawiera wartości, które pozwalają agentowi na podjęcie najlepszej akcji w danym stanie. Q-table reprezentuje politykę zachowania agenta w danym środowisku.</w:t>
       </w:r>
     </w:p>
     <w:p>
@@ -507,26 +449,10 @@
         <w:t xml:space="preserve">Początkowo planowaliśmy zrealizować </w:t>
       </w:r>
       <w:r>
-        <w:t>Q-</w:t>
-      </w:r>
-      <w:proofErr w:type="spellStart"/>
-      <w:r>
-        <w:t>table</w:t>
-      </w:r>
-      <w:proofErr w:type="spellEnd"/>
-      <w:r>
-        <w:t xml:space="preserve"> jako zwykłą tablicę</w:t>
-      </w:r>
-      <w:r>
-        <w:t xml:space="preserve"> wielowymiarową przechowującą wartości (Q-</w:t>
-      </w:r>
-      <w:proofErr w:type="spellStart"/>
-      <w:r>
-        <w:t>values</w:t>
-      </w:r>
-      <w:proofErr w:type="spellEnd"/>
-      <w:r>
-        <w:t xml:space="preserve">). Środowisko zostałoby poddane dyskretyzacji (np. prędkość X spodka mogłaby przyjąć </w:t>
+        <w:t>Q-table jako zwykłą tablicę</w:t>
+      </w:r>
+      <w:r>
+        <w:t xml:space="preserve"> wielowymiarową przechowującą wartości (Q-values). Środowisko zostałoby poddane dyskretyzacji (np. prędkość X spodka mogłaby przyjąć </w:t>
       </w:r>
       <w:r>
         <w:t>4 różne</w:t>
@@ -540,13 +466,8 @@
       <w:r>
         <w:t>-</w:t>
       </w:r>
-      <w:proofErr w:type="spellStart"/>
-      <w:r>
-        <w:t>table</w:t>
-      </w:r>
-      <w:proofErr w:type="spellEnd"/>
-      <w:r>
-        <w:t>:</w:t>
+      <w:r>
+        <w:t>table:</w:t>
       </w:r>
     </w:p>
     <w:p>
@@ -926,15 +847,7 @@
         <w:t xml:space="preserve">. </w:t>
       </w:r>
       <w:r>
-        <w:t xml:space="preserve">Taka informacja nie została podana na oficjalnej stronie </w:t>
-      </w:r>
-      <w:proofErr w:type="spellStart"/>
-      <w:r>
-        <w:t>OpenAi</w:t>
-      </w:r>
-      <w:proofErr w:type="spellEnd"/>
-      <w:r>
-        <w:t xml:space="preserve"> jak i na oficjalnym GitHubie. Poszukiwania odpowiedzi w Internecie okazały się bezskuteczne. Również ręczne próby uzyskania maksymalnych wartości różnych obserwacji ze środowiska nie przyniosły rezultatów. Dodatkowo okazało się, że </w:t>
+        <w:t xml:space="preserve">Taka informacja nie została podana na oficjalnej stronie OpenAi jak i na oficjalnym GitHubie. Poszukiwania odpowiedzi w Internecie okazały się bezskuteczne. Również ręczne próby uzyskania maksymalnych wartości różnych obserwacji ze środowiska nie przyniosły rezultatów. Dodatkowo okazało się, że </w:t>
       </w:r>
       <w:r>
         <w:t xml:space="preserve">niektóre wartości takie jak szybkość, szybkość kątowa czy kąt ułożenia spodka nie mają ograniczeń </w:t>
@@ -1001,15 +914,7 @@
         <w:t xml:space="preserve"> pamięciowa</w:t>
       </w:r>
       <w:r>
-        <w:t>. Reprezentacja Q-</w:t>
-      </w:r>
-      <w:proofErr w:type="spellStart"/>
-      <w:r>
-        <w:t>table</w:t>
-      </w:r>
-      <w:proofErr w:type="spellEnd"/>
-      <w:r>
-        <w:t xml:space="preserve"> w planowany przez nas sposób zajmowałaby ogromną ilość pamięci (dla przykładowej reprezentacji pokazanej w tabeli powyżej, ilo</w:t>
+        <w:t>. Reprezentacja Q-table w planowany przez nas sposób zajmowałaby ogromną ilość pamięci (dla przykładowej reprezentacji pokazanej w tabeli powyżej, ilo</w:t>
       </w:r>
       <w:r>
         <w:t>ść użytej pamięci wyniosłaby ok 165 MB; przy czym przykładowa tabela reprezentuje środowisko w bardzo ograniczony sposób; lepsze odwzorowanie wartoś</w:t>
@@ -1040,15 +945,7 @@
         <w:ind w:left="360"/>
       </w:pPr>
       <w:r>
-        <w:t>Rozważając dostępne opcje, zdecydowaliśmy się zaimplementować Q-</w:t>
-      </w:r>
-      <w:proofErr w:type="spellStart"/>
-      <w:r>
-        <w:t>table</w:t>
-      </w:r>
-      <w:proofErr w:type="spellEnd"/>
-      <w:r>
-        <w:t xml:space="preserve"> w postaci </w:t>
+        <w:t xml:space="preserve">Rozważając dostępne opcje, zdecydowaliśmy się zaimplementować Q-table w postaci </w:t>
       </w:r>
       <w:r>
         <w:rPr>
@@ -1074,29 +971,16 @@
         <w:ind w:left="360"/>
       </w:pPr>
       <w:r>
-        <w:t>Sieć odpowiada dokładnie zachowaniu Q-</w:t>
-      </w:r>
-      <w:proofErr w:type="spellStart"/>
-      <w:r>
-        <w:t>table</w:t>
-      </w:r>
-      <w:proofErr w:type="spellEnd"/>
-      <w:r>
-        <w:t>, gdyż przyjmując na wejściu stan agenta, zwraca zalecaną akcję, która powinna zostać podjęta w celu maksymalizacji otrzymywanych nagród.</w:t>
-      </w:r>
-    </w:p>
-    <w:p>
-      <w:pPr>
-        <w:pStyle w:val="Akapitzlist"/>
-      </w:pPr>
-      <w:r>
-        <w:t>- Q-</w:t>
-      </w:r>
-      <w:proofErr w:type="spellStart"/>
-      <w:r>
-        <w:t>table</w:t>
-      </w:r>
-      <w:proofErr w:type="spellEnd"/>
+        <w:t>Sieć odpowiada dokładnie zachowaniu Q-table, gdyż przyjmując na wejściu stan agenta, zwraca zalecaną akcję, która powinna zostać podjęta w celu maksymalizacji otrzymywanych nagród.</w:t>
+      </w:r>
+    </w:p>
+    <w:p>
+      <w:pPr>
+        <w:pStyle w:val="Akapitzlist"/>
+      </w:pPr>
+      <w:r>
+        <w:t>- Q-table</w:t>
+      </w:r>
       <w:r>
         <w:t xml:space="preserve"> jest</w:t>
       </w:r>
@@ -2383,21 +2267,7 @@
         <w:rPr>
           <w:rFonts w:eastAsiaTheme="minorEastAsia"/>
         </w:rPr>
-        <w:t xml:space="preserve"> wartość Q-</w:t>
-      </w:r>
-      <w:proofErr w:type="spellStart"/>
-      <w:r>
-        <w:rPr>
-          <w:rFonts w:eastAsiaTheme="minorEastAsia"/>
-        </w:rPr>
-        <w:t>value</w:t>
-      </w:r>
-      <w:proofErr w:type="spellEnd"/>
-      <w:r>
-        <w:rPr>
-          <w:rFonts w:eastAsiaTheme="minorEastAsia"/>
-        </w:rPr>
-        <w:t xml:space="preserve"> dla akcji podjętej w poprzednim stanie</w:t>
+        <w:t xml:space="preserve"> wartość Q-value dla akcji podjętej w poprzednim stanie</w:t>
       </w:r>
     </w:p>
     <w:p>
@@ -2533,21 +2403,7 @@
         <w:rPr>
           <w:rFonts w:eastAsiaTheme="minorEastAsia"/>
         </w:rPr>
-        <w:t>ra wartość Q-</w:t>
-      </w:r>
-      <w:proofErr w:type="spellStart"/>
-      <w:r>
-        <w:rPr>
-          <w:rFonts w:eastAsiaTheme="minorEastAsia"/>
-        </w:rPr>
-        <w:t>value</w:t>
-      </w:r>
-      <w:proofErr w:type="spellEnd"/>
-      <w:r>
-        <w:rPr>
-          <w:rFonts w:eastAsiaTheme="minorEastAsia"/>
-        </w:rPr>
-        <w:t xml:space="preserve"> dla akcji podjętej w poprzednim stanie</w:t>
+        <w:t>ra wartość Q-value dla akcji podjętej w poprzednim stanie</w:t>
       </w:r>
     </w:p>
     <w:p>
@@ -2694,21 +2550,7 @@
         <w:rPr>
           <w:rFonts w:eastAsiaTheme="minorEastAsia"/>
         </w:rPr>
-        <w:t>Jako, że zdecydowaliśmy się implementować Q-</w:t>
-      </w:r>
-      <w:proofErr w:type="spellStart"/>
-      <w:r>
-        <w:rPr>
-          <w:rFonts w:eastAsiaTheme="minorEastAsia"/>
-        </w:rPr>
-        <w:t>table</w:t>
-      </w:r>
-      <w:proofErr w:type="spellEnd"/>
-      <w:r>
-        <w:rPr>
-          <w:rFonts w:eastAsiaTheme="minorEastAsia"/>
-        </w:rPr>
-        <w:t>, jako perceptron wielowarstwowy, to</w:t>
+        <w:t>Jako, że zdecydowaliśmy się implementować Q-table, jako perceptron wielowarstwowy, to</w:t>
       </w:r>
       <w:r>
         <w:rPr>
@@ -2831,206 +2673,995 @@
         <w:rPr>
           <w:u w:val="single"/>
         </w:rPr>
+        <w:t>Średni wynik = -18</w:t>
+      </w:r>
+      <w:r>
+        <w:rPr>
+          <w:u w:val="single"/>
+        </w:rPr>
+        <w:t>0,4</w:t>
+      </w:r>
+    </w:p>
+    <w:p>
+      <w:pPr>
+        <w:pStyle w:val="Akapitzlist"/>
+        <w:ind w:left="360"/>
+      </w:pPr>
+      <w:r>
+        <w:tab/>
+      </w:r>
+    </w:p>
+    <w:p>
+      <w:pPr>
+        <w:pStyle w:val="Akapitzlist"/>
+        <w:ind w:left="708"/>
+      </w:pPr>
+      <w:r>
+        <w:t xml:space="preserve">Podejście „hard coded” – agent podejmuje akcje zgodnie z określonymi optymalnymi przedziałami wartości różnych obserwacji (np. jeśli kąt jest pomiędzy X a Y, to wykonaj </w:t>
+      </w:r>
+      <w:r>
+        <w:t>A</w:t>
+      </w:r>
+      <w:r>
+        <w:t>)</w:t>
+      </w:r>
+      <w:r>
+        <w:t>:</w:t>
+      </w:r>
+    </w:p>
+    <w:p>
+      <w:pPr>
+        <w:pStyle w:val="Akapitzlist"/>
+        <w:ind w:left="708"/>
+        <w:rPr>
+          <w:u w:val="single"/>
+        </w:rPr>
+      </w:pPr>
+      <w:r>
+        <w:rPr>
+          <w:u w:val="single"/>
+        </w:rPr>
+        <w:t>Średni wynik = 230,57</w:t>
+      </w:r>
+    </w:p>
+    <w:p>
+      <w:pPr>
+        <w:pStyle w:val="Akapitzlist"/>
+        <w:ind w:left="708"/>
+        <w:rPr>
+          <w:u w:val="single"/>
+        </w:rPr>
+      </w:pPr>
+    </w:p>
+    <w:p>
+      <w:pPr>
+        <w:pStyle w:val="Akapitzlist"/>
+        <w:ind w:left="708"/>
+      </w:pPr>
+      <w:r>
+        <w:t>Nasze rozwiązanie</w:t>
+      </w:r>
+      <w:r>
+        <w:t>:</w:t>
+      </w:r>
+    </w:p>
+    <w:p>
+      <w:pPr>
+        <w:pStyle w:val="Akapitzlist"/>
+        <w:ind w:left="708"/>
+        <w:rPr>
+          <w:u w:val="single"/>
+        </w:rPr>
+      </w:pPr>
+      <w:r>
+        <w:rPr>
+          <w:u w:val="single"/>
+        </w:rPr>
         <w:t xml:space="preserve">Średni wynik = </w:t>
       </w:r>
       <w:r>
         <w:rPr>
           <w:u w:val="single"/>
         </w:rPr>
-        <w:t>-18</w:t>
-      </w:r>
-      <w:r>
+        <w:t>215,13</w:t>
+      </w:r>
+    </w:p>
+    <w:p>
+      <w:pPr>
+        <w:pStyle w:val="Akapitzlist"/>
+        <w:ind w:left="708"/>
         <w:rPr>
           <w:u w:val="single"/>
         </w:rPr>
-        <w:t>0,4</w:t>
-      </w:r>
-    </w:p>
-    <w:p>
-      <w:pPr>
-        <w:pStyle w:val="Akapitzlist"/>
-        <w:ind w:left="360"/>
-      </w:pPr>
-      <w:r>
+      </w:pPr>
+    </w:p>
+    <w:p>
+      <w:pPr>
+        <w:pStyle w:val="Akapitzlist"/>
+        <w:numPr>
+          <w:ilvl w:val="0"/>
+          <w:numId w:val="5"/>
+        </w:numPr>
+        <w:ind w:left="708"/>
+        <w:rPr>
+          <w:u w:val="single"/>
+        </w:rPr>
+      </w:pPr>
+      <w:r>
+        <w:rPr>
+          <w:b/>
+          <w:bCs/>
+        </w:rPr>
+        <w:t>Modyfikacje naszego modelu</w:t>
+      </w:r>
+    </w:p>
+    <w:p>
+      <w:pPr>
+        <w:pStyle w:val="Akapitzlist"/>
+        <w:ind w:left="708"/>
+      </w:pPr>
+      <w:r>
+        <w:t>Model nasz jest perceptronem wielowarstwowym o następującej strukturze:</w:t>
+      </w:r>
+    </w:p>
+    <w:p>
+      <w:pPr>
+        <w:spacing w:after="0" w:line="240" w:lineRule="auto"/>
+        <w:ind w:left="708"/>
+        <w:rPr>
+          <w:rFonts w:ascii="Courier New" w:eastAsia="Times New Roman" w:hAnsi="Courier New" w:cs="Courier New"/>
+          <w:color w:val="212121"/>
+          <w:sz w:val="18"/>
+          <w:szCs w:val="18"/>
+          <w:shd w:val="clear" w:color="auto" w:fill="FFFFFF"/>
+          <w:lang w:val="en-GB" w:eastAsia="pl-PL"/>
+        </w:rPr>
+      </w:pPr>
+      <w:r>
+        <w:rPr>
+          <w:rFonts w:ascii="Courier New" w:eastAsia="Times New Roman" w:hAnsi="Courier New" w:cs="Courier New"/>
+          <w:color w:val="212121"/>
+          <w:sz w:val="18"/>
+          <w:szCs w:val="18"/>
+          <w:shd w:val="clear" w:color="auto" w:fill="FFFFFF"/>
+          <w:lang w:val="en-GB" w:eastAsia="pl-PL"/>
+        </w:rPr>
+        <w:t>Model(</w:t>
+      </w:r>
+    </w:p>
+    <w:p>
+      <w:pPr>
+        <w:spacing w:after="0" w:line="240" w:lineRule="auto"/>
+        <w:ind w:left="708"/>
+        <w:rPr>
+          <w:rFonts w:ascii="Courier New" w:eastAsia="Times New Roman" w:hAnsi="Courier New" w:cs="Courier New"/>
+          <w:color w:val="212121"/>
+          <w:sz w:val="18"/>
+          <w:szCs w:val="18"/>
+          <w:shd w:val="clear" w:color="auto" w:fill="FFFFFF"/>
+          <w:lang w:val="en-GB" w:eastAsia="pl-PL"/>
+        </w:rPr>
+      </w:pPr>
+      <w:r>
+        <w:rPr>
+          <w:rFonts w:ascii="Courier New" w:eastAsia="Times New Roman" w:hAnsi="Courier New" w:cs="Courier New"/>
+          <w:color w:val="212121"/>
+          <w:sz w:val="18"/>
+          <w:szCs w:val="18"/>
+          <w:shd w:val="clear" w:color="auto" w:fill="FFFFFF"/>
+          <w:lang w:val="en-GB" w:eastAsia="pl-PL"/>
+        </w:rPr>
+        <w:t xml:space="preserve">  (fc1): Linear(in_features=8, out_features=512, bias=True)</w:t>
+      </w:r>
+    </w:p>
+    <w:p>
+      <w:pPr>
+        <w:spacing w:after="0" w:line="240" w:lineRule="auto"/>
+        <w:ind w:left="708"/>
+        <w:rPr>
+          <w:rFonts w:ascii="Courier New" w:eastAsia="Times New Roman" w:hAnsi="Courier New" w:cs="Courier New"/>
+          <w:color w:val="212121"/>
+          <w:sz w:val="18"/>
+          <w:szCs w:val="18"/>
+          <w:shd w:val="clear" w:color="auto" w:fill="FFFFFF"/>
+          <w:lang w:val="en-GB" w:eastAsia="pl-PL"/>
+        </w:rPr>
+      </w:pPr>
+      <w:r>
+        <w:rPr>
+          <w:rFonts w:ascii="Courier New" w:eastAsia="Times New Roman" w:hAnsi="Courier New" w:cs="Courier New"/>
+          <w:color w:val="212121"/>
+          <w:sz w:val="18"/>
+          <w:szCs w:val="18"/>
+          <w:shd w:val="clear" w:color="auto" w:fill="FFFFFF"/>
+          <w:lang w:val="en-GB" w:eastAsia="pl-PL"/>
+        </w:rPr>
+        <w:t xml:space="preserve">  (fc2): Linear(in_features=512, out_features=512, bias=True)</w:t>
+      </w:r>
+    </w:p>
+    <w:p>
+      <w:pPr>
+        <w:spacing w:after="0" w:line="240" w:lineRule="auto"/>
+        <w:ind w:left="708"/>
+        <w:rPr>
+          <w:rFonts w:ascii="Courier New" w:eastAsia="Times New Roman" w:hAnsi="Courier New" w:cs="Courier New"/>
+          <w:color w:val="212121"/>
+          <w:sz w:val="18"/>
+          <w:szCs w:val="18"/>
+          <w:shd w:val="clear" w:color="auto" w:fill="FFFFFF"/>
+          <w:lang w:val="en-GB" w:eastAsia="pl-PL"/>
+        </w:rPr>
+      </w:pPr>
+      <w:r>
+        <w:rPr>
+          <w:rFonts w:ascii="Courier New" w:eastAsia="Times New Roman" w:hAnsi="Courier New" w:cs="Courier New"/>
+          <w:color w:val="212121"/>
+          <w:sz w:val="18"/>
+          <w:szCs w:val="18"/>
+          <w:shd w:val="clear" w:color="auto" w:fill="FFFFFF"/>
+          <w:lang w:val="en-GB" w:eastAsia="pl-PL"/>
+        </w:rPr>
+        <w:t xml:space="preserve">  (fc3): Linear(in_features=512, out_features=512, bias=True)</w:t>
+      </w:r>
+    </w:p>
+    <w:p>
+      <w:pPr>
+        <w:spacing w:after="0" w:line="240" w:lineRule="auto"/>
+        <w:ind w:left="708"/>
+        <w:rPr>
+          <w:rFonts w:ascii="Courier New" w:eastAsia="Times New Roman" w:hAnsi="Courier New" w:cs="Courier New"/>
+          <w:color w:val="212121"/>
+          <w:sz w:val="18"/>
+          <w:szCs w:val="18"/>
+          <w:shd w:val="clear" w:color="auto" w:fill="FFFFFF"/>
+          <w:lang w:val="en-GB" w:eastAsia="pl-PL"/>
+        </w:rPr>
+      </w:pPr>
+      <w:r>
+        <w:rPr>
+          <w:rFonts w:ascii="Courier New" w:eastAsia="Times New Roman" w:hAnsi="Courier New" w:cs="Courier New"/>
+          <w:color w:val="212121"/>
+          <w:sz w:val="18"/>
+          <w:szCs w:val="18"/>
+          <w:shd w:val="clear" w:color="auto" w:fill="FFFFFF"/>
+          <w:lang w:val="en-GB" w:eastAsia="pl-PL"/>
+        </w:rPr>
+        <w:t xml:space="preserve">  (fc4): Linear(in_features=512, out_features=256, bias=True)</w:t>
+      </w:r>
+    </w:p>
+    <w:p>
+      <w:pPr>
+        <w:spacing w:after="0" w:line="240" w:lineRule="auto"/>
+        <w:ind w:left="708"/>
+        <w:rPr>
+          <w:rFonts w:ascii="Courier New" w:eastAsia="Times New Roman" w:hAnsi="Courier New" w:cs="Courier New"/>
+          <w:color w:val="212121"/>
+          <w:sz w:val="18"/>
+          <w:szCs w:val="18"/>
+          <w:shd w:val="clear" w:color="auto" w:fill="FFFFFF"/>
+          <w:lang w:val="en-GB" w:eastAsia="pl-PL"/>
+        </w:rPr>
+      </w:pPr>
+      <w:r>
+        <w:rPr>
+          <w:rFonts w:ascii="Courier New" w:eastAsia="Times New Roman" w:hAnsi="Courier New" w:cs="Courier New"/>
+          <w:color w:val="212121"/>
+          <w:sz w:val="18"/>
+          <w:szCs w:val="18"/>
+          <w:shd w:val="clear" w:color="auto" w:fill="FFFFFF"/>
+          <w:lang w:val="en-GB" w:eastAsia="pl-PL"/>
+        </w:rPr>
+        <w:t xml:space="preserve">  (fc5): Linear(in_features=256, out_features=4, bias=True)</w:t>
+      </w:r>
+    </w:p>
+    <w:p>
+      <w:pPr>
+        <w:spacing w:after="0" w:line="240" w:lineRule="auto"/>
+        <w:ind w:left="708"/>
+        <w:rPr>
+          <w:rFonts w:ascii="Courier New" w:eastAsia="Times New Roman" w:hAnsi="Courier New" w:cs="Courier New"/>
+          <w:color w:val="212121"/>
+          <w:sz w:val="18"/>
+          <w:szCs w:val="18"/>
+          <w:shd w:val="clear" w:color="auto" w:fill="FFFFFF"/>
+          <w:lang w:eastAsia="pl-PL"/>
+        </w:rPr>
+      </w:pPr>
+      <w:r>
+        <w:rPr>
+          <w:rFonts w:ascii="Courier New" w:eastAsia="Times New Roman" w:hAnsi="Courier New" w:cs="Courier New"/>
+          <w:color w:val="212121"/>
+          <w:sz w:val="18"/>
+          <w:szCs w:val="18"/>
+          <w:shd w:val="clear" w:color="auto" w:fill="FFFFFF"/>
+          <w:lang w:val="en-GB" w:eastAsia="pl-PL"/>
+        </w:rPr>
+        <w:t xml:space="preserve">  </w:t>
+      </w:r>
+      <w:r>
+        <w:rPr>
+          <w:rFonts w:ascii="Courier New" w:eastAsia="Times New Roman" w:hAnsi="Courier New" w:cs="Courier New"/>
+          <w:color w:val="212121"/>
+          <w:sz w:val="18"/>
+          <w:szCs w:val="18"/>
+          <w:shd w:val="clear" w:color="auto" w:fill="FFFFFF"/>
+          <w:lang w:eastAsia="pl-PL"/>
+        </w:rPr>
+        <w:t>(loss): MSELoss())</w:t>
+      </w:r>
+    </w:p>
+    <w:p>
+      <w:pPr>
+        <w:spacing w:after="0" w:line="240" w:lineRule="auto"/>
+        <w:ind w:left="708"/>
+        <w:rPr>
+          <w:rFonts w:ascii="Courier New" w:eastAsia="Times New Roman" w:hAnsi="Courier New" w:cs="Courier New"/>
+          <w:color w:val="212121"/>
+          <w:sz w:val="18"/>
+          <w:szCs w:val="18"/>
+          <w:shd w:val="clear" w:color="auto" w:fill="FFFFFF"/>
+          <w:lang w:eastAsia="pl-PL"/>
+        </w:rPr>
+      </w:pPr>
+    </w:p>
+    <w:p>
+      <w:pPr>
+        <w:spacing w:after="0" w:line="240" w:lineRule="auto"/>
+      </w:pPr>
+      <w:r>
+        <w:rPr>
+          <w:rFonts w:ascii="Courier New" w:eastAsia="Times New Roman" w:hAnsi="Courier New" w:cs="Courier New"/>
+          <w:color w:val="212121"/>
+          <w:sz w:val="18"/>
+          <w:szCs w:val="18"/>
+          <w:shd w:val="clear" w:color="auto" w:fill="FFFFFF"/>
+          <w:lang w:eastAsia="pl-PL"/>
+        </w:rPr>
         <w:tab/>
       </w:r>
-    </w:p>
-    <w:p>
-      <w:pPr>
-        <w:pStyle w:val="Akapitzlist"/>
+      <w:r>
+        <w:t>Z współczynnikiem uczenia równym 0.002 i współczynnikiem gamma równym 0.99.</w:t>
+      </w:r>
+    </w:p>
+    <w:p>
+      <w:pPr>
+        <w:spacing w:after="0" w:line="240" w:lineRule="auto"/>
+      </w:pPr>
+      <w:r>
+        <w:tab/>
+      </w:r>
+    </w:p>
+    <w:p>
+      <w:pPr>
+        <w:spacing w:after="0" w:line="240" w:lineRule="auto"/>
+      </w:pPr>
+      <w:r>
+        <w:tab/>
+        <w:t>Proces uczenia dla modelu:</w:t>
+      </w:r>
+    </w:p>
+    <w:p>
+      <w:pPr>
+        <w:spacing w:after="0" w:line="240" w:lineRule="auto"/>
+      </w:pPr>
+      <w:r>
+        <w:tab/>
+      </w:r>
+      <w:r>
+        <w:rPr>
+          <w:noProof/>
+        </w:rPr>
+        <w:drawing>
+          <wp:inline distT="0" distB="0" distL="0" distR="0" wp14:anchorId="5D2AD64E" wp14:editId="22F4B57B">
+            <wp:extent cx="3024000" cy="2016000"/>
+            <wp:effectExtent l="0" t="0" r="5080" b="3810"/>
+            <wp:docPr id="2" name="Obraz 2"/>
+            <wp:cNvGraphicFramePr>
+              <a:graphicFrameLocks xmlns:a="http://schemas.openxmlformats.org/drawingml/2006/main" noChangeAspect="1"/>
+            </wp:cNvGraphicFramePr>
+            <a:graphic xmlns:a="http://schemas.openxmlformats.org/drawingml/2006/main">
+              <a:graphicData uri="http://schemas.openxmlformats.org/drawingml/2006/picture">
+                <pic:pic xmlns:pic="http://schemas.openxmlformats.org/drawingml/2006/picture">
+                  <pic:nvPicPr>
+                    <pic:cNvPr id="0" name="Picture 2"/>
+                    <pic:cNvPicPr>
+                      <a:picLocks noChangeAspect="1" noChangeArrowheads="1"/>
+                    </pic:cNvPicPr>
+                  </pic:nvPicPr>
+                  <pic:blipFill>
+                    <a:blip r:embed="rId5">
+                      <a:extLst>
+                        <a:ext uri="{28A0092B-C50C-407E-A947-70E740481C1C}">
+                          <a14:useLocalDpi xmlns:a14="http://schemas.microsoft.com/office/drawing/2010/main" val="0"/>
+                        </a:ext>
+                      </a:extLst>
+                    </a:blip>
+                    <a:srcRect/>
+                    <a:stretch>
+                      <a:fillRect/>
+                    </a:stretch>
+                  </pic:blipFill>
+                  <pic:spPr bwMode="auto">
+                    <a:xfrm>
+                      <a:off x="0" y="0"/>
+                      <a:ext cx="3024000" cy="2016000"/>
+                    </a:xfrm>
+                    <a:prstGeom prst="rect">
+                      <a:avLst/>
+                    </a:prstGeom>
+                    <a:noFill/>
+                    <a:ln>
+                      <a:noFill/>
+                    </a:ln>
+                  </pic:spPr>
+                </pic:pic>
+              </a:graphicData>
+            </a:graphic>
+          </wp:inline>
+        </w:drawing>
+      </w:r>
+    </w:p>
+    <w:p>
+      <w:pPr>
+        <w:spacing w:after="0" w:line="240" w:lineRule="auto"/>
+      </w:pPr>
+    </w:p>
+    <w:p>
+      <w:pPr>
+        <w:spacing w:after="0" w:line="240" w:lineRule="auto"/>
+      </w:pPr>
+      <w:r>
+        <w:tab/>
+      </w:r>
+      <w:r>
+        <w:t>Dropout</w:t>
+      </w:r>
+    </w:p>
+    <w:p>
+      <w:pPr>
+        <w:spacing w:after="0" w:line="240" w:lineRule="auto"/>
         <w:ind w:left="708"/>
       </w:pPr>
       <w:r>
-        <w:t xml:space="preserve">Podejście „hard coded” – agent podejmuje akcje zgodnie z określonymi optymalnymi przedziałami wartości różnych obserwacji (np. jeśli kąt jest pomiędzy X a Y, to wykonaj </w:t>
-      </w:r>
-      <w:r>
-        <w:t>A</w:t>
-      </w:r>
-      <w:r>
-        <w:t>)</w:t>
-      </w:r>
-      <w:r>
-        <w:t>:</w:t>
-      </w:r>
-    </w:p>
-    <w:p>
-      <w:pPr>
-        <w:pStyle w:val="Akapitzlist"/>
+        <w:t xml:space="preserve">Dołożenie maskowania losowych neuronów w celu uniknięcia przeuczenia modelu skutkowało obniżeniem jego skuteczności. Model nie był w stanie </w:t>
+      </w:r>
+      <w:r>
+        <w:t>się nauczyć sterowania statkiem, przy ograniczonej liczbie neuronów. Najniższa testowana wartość dla Dropout wynosiła 0.2.</w:t>
+      </w:r>
+    </w:p>
+    <w:p>
+      <w:pPr>
+        <w:spacing w:after="0" w:line="240" w:lineRule="auto"/>
         <w:ind w:left="708"/>
+      </w:pPr>
+    </w:p>
+    <w:p>
+      <w:r>
+        <w:br w:type="page"/>
+      </w:r>
+    </w:p>
+    <w:p>
+      <w:pPr>
+        <w:spacing w:after="0" w:line="240" w:lineRule="auto"/>
+        <w:ind w:left="708"/>
+      </w:pPr>
+      <w:r>
+        <w:lastRenderedPageBreak/>
+        <w:t>Proces uczenia dla modelu z dropout:</w:t>
+      </w:r>
+    </w:p>
+    <w:p>
+      <w:pPr>
+        <w:spacing w:after="0" w:line="240" w:lineRule="auto"/>
+        <w:ind w:left="708"/>
+      </w:pPr>
+      <w:r>
+        <w:rPr>
+          <w:noProof/>
+        </w:rPr>
+        <w:drawing>
+          <wp:inline distT="0" distB="0" distL="0" distR="0" wp14:anchorId="271265F7" wp14:editId="4F4B9DE2">
+            <wp:extent cx="3042000" cy="2026800"/>
+            <wp:effectExtent l="0" t="0" r="6350" b="0"/>
+            <wp:docPr id="1" name="Obraz 1"/>
+            <wp:cNvGraphicFramePr>
+              <a:graphicFrameLocks xmlns:a="http://schemas.openxmlformats.org/drawingml/2006/main" noChangeAspect="1"/>
+            </wp:cNvGraphicFramePr>
+            <a:graphic xmlns:a="http://schemas.openxmlformats.org/drawingml/2006/main">
+              <a:graphicData uri="http://schemas.openxmlformats.org/drawingml/2006/picture">
+                <pic:pic xmlns:pic="http://schemas.openxmlformats.org/drawingml/2006/picture">
+                  <pic:nvPicPr>
+                    <pic:cNvPr id="0" name="Picture 1"/>
+                    <pic:cNvPicPr>
+                      <a:picLocks noChangeAspect="1" noChangeArrowheads="1"/>
+                    </pic:cNvPicPr>
+                  </pic:nvPicPr>
+                  <pic:blipFill>
+                    <a:blip r:embed="rId6">
+                      <a:extLst>
+                        <a:ext uri="{28A0092B-C50C-407E-A947-70E740481C1C}">
+                          <a14:useLocalDpi xmlns:a14="http://schemas.microsoft.com/office/drawing/2010/main" val="0"/>
+                        </a:ext>
+                      </a:extLst>
+                    </a:blip>
+                    <a:srcRect/>
+                    <a:stretch>
+                      <a:fillRect/>
+                    </a:stretch>
+                  </pic:blipFill>
+                  <pic:spPr bwMode="auto">
+                    <a:xfrm>
+                      <a:off x="0" y="0"/>
+                      <a:ext cx="3042000" cy="2026800"/>
+                    </a:xfrm>
+                    <a:prstGeom prst="rect">
+                      <a:avLst/>
+                    </a:prstGeom>
+                    <a:noFill/>
+                    <a:ln>
+                      <a:noFill/>
+                    </a:ln>
+                  </pic:spPr>
+                </pic:pic>
+              </a:graphicData>
+            </a:graphic>
+          </wp:inline>
+        </w:drawing>
+      </w:r>
+    </w:p>
+    <w:p>
+      <w:pPr>
+        <w:spacing w:after="0" w:line="240" w:lineRule="auto"/>
+        <w:ind w:left="708"/>
+      </w:pPr>
+    </w:p>
+    <w:p>
+      <w:pPr>
+        <w:spacing w:after="0" w:line="240" w:lineRule="auto"/>
+        <w:ind w:left="708"/>
+      </w:pPr>
+      <w:r>
+        <w:t>Zmniejszenie wymiarów warstw</w:t>
+      </w:r>
+    </w:p>
+    <w:p>
+      <w:pPr>
+        <w:spacing w:after="0" w:line="240" w:lineRule="auto"/>
+        <w:ind w:left="708"/>
+      </w:pPr>
+      <w:r>
+        <w:t>Ograniczenie liczby neuronów w warstwach, skutkowało podobnymi obserwacjami jak przy Dropoucie. Model nie mógł się nauczyć skutecznie prowadzić statek przy mniejszej liczbie neuronów.</w:t>
+      </w:r>
+      <w:r>
+        <w:t xml:space="preserve"> W tym przypadku wyniki są gorsze od niezmodyfikowanego rozwiązania</w:t>
+      </w:r>
+      <w:r>
+        <w:t>, ale nie są aż tak złe jak przy modelu z Dropoutem.</w:t>
+      </w:r>
+    </w:p>
+    <w:p>
+      <w:pPr>
+        <w:spacing w:after="0" w:line="240" w:lineRule="auto"/>
+        <w:ind w:left="708"/>
+      </w:pPr>
+    </w:p>
+    <w:p>
+      <w:pPr>
+        <w:spacing w:after="0" w:line="240" w:lineRule="auto"/>
+        <w:ind w:left="708"/>
+      </w:pPr>
+      <w:r>
+        <w:t>Proces uczenia dla modelu o mniejszej wymiarowości:</w:t>
+      </w:r>
+    </w:p>
+    <w:p>
+      <w:pPr>
+        <w:spacing w:after="0" w:line="240" w:lineRule="auto"/>
+        <w:ind w:left="708"/>
+      </w:pPr>
+      <w:r>
+        <w:rPr>
+          <w:noProof/>
+        </w:rPr>
+        <w:drawing>
+          <wp:inline distT="0" distB="0" distL="0" distR="0" wp14:anchorId="4E5170A0" wp14:editId="26C21F0A">
+            <wp:extent cx="3020400" cy="2012400"/>
+            <wp:effectExtent l="0" t="0" r="8890" b="6985"/>
+            <wp:docPr id="3" name="Obraz 3"/>
+            <wp:cNvGraphicFramePr>
+              <a:graphicFrameLocks xmlns:a="http://schemas.openxmlformats.org/drawingml/2006/main" noChangeAspect="1"/>
+            </wp:cNvGraphicFramePr>
+            <a:graphic xmlns:a="http://schemas.openxmlformats.org/drawingml/2006/main">
+              <a:graphicData uri="http://schemas.openxmlformats.org/drawingml/2006/picture">
+                <pic:pic xmlns:pic="http://schemas.openxmlformats.org/drawingml/2006/picture">
+                  <pic:nvPicPr>
+                    <pic:cNvPr id="0" name="Picture 3"/>
+                    <pic:cNvPicPr>
+                      <a:picLocks noChangeAspect="1" noChangeArrowheads="1"/>
+                    </pic:cNvPicPr>
+                  </pic:nvPicPr>
+                  <pic:blipFill>
+                    <a:blip r:embed="rId7">
+                      <a:extLst>
+                        <a:ext uri="{28A0092B-C50C-407E-A947-70E740481C1C}">
+                          <a14:useLocalDpi xmlns:a14="http://schemas.microsoft.com/office/drawing/2010/main" val="0"/>
+                        </a:ext>
+                      </a:extLst>
+                    </a:blip>
+                    <a:srcRect/>
+                    <a:stretch>
+                      <a:fillRect/>
+                    </a:stretch>
+                  </pic:blipFill>
+                  <pic:spPr bwMode="auto">
+                    <a:xfrm>
+                      <a:off x="0" y="0"/>
+                      <a:ext cx="3020400" cy="2012400"/>
+                    </a:xfrm>
+                    <a:prstGeom prst="rect">
+                      <a:avLst/>
+                    </a:prstGeom>
+                    <a:noFill/>
+                    <a:ln>
+                      <a:noFill/>
+                    </a:ln>
+                  </pic:spPr>
+                </pic:pic>
+              </a:graphicData>
+            </a:graphic>
+          </wp:inline>
+        </w:drawing>
+      </w:r>
+    </w:p>
+    <w:p>
+      <w:pPr>
+        <w:spacing w:after="0" w:line="240" w:lineRule="auto"/>
+        <w:ind w:left="708"/>
+      </w:pPr>
+    </w:p>
+    <w:p>
+      <w:pPr>
+        <w:spacing w:after="0" w:line="240" w:lineRule="auto"/>
+        <w:ind w:left="708"/>
+      </w:pPr>
+      <w:r>
+        <w:t>Zmiana funkcji straty</w:t>
+      </w:r>
+    </w:p>
+    <w:p>
+      <w:pPr>
+        <w:spacing w:after="0" w:line="240" w:lineRule="auto"/>
+        <w:ind w:left="708"/>
+      </w:pPr>
+      <w:r>
+        <w:t xml:space="preserve">Przy zamianie funkcji straty z MSELoss() na L1Loss() model </w:t>
+      </w:r>
+      <w:r>
+        <w:t>znacznie obniżył swój wynik. Obliczanie błędów jako błąd średniokwadratowy jest przy tym zadaniu skuteczniejsze niż obliczanie błędu bezwzględnego.</w:t>
+      </w:r>
+    </w:p>
+    <w:p>
+      <w:pPr>
+        <w:spacing w:after="0" w:line="240" w:lineRule="auto"/>
+        <w:ind w:left="708"/>
+      </w:pPr>
+    </w:p>
+    <w:p>
+      <w:pPr>
+        <w:spacing w:after="0" w:line="240" w:lineRule="auto"/>
+        <w:ind w:left="708"/>
+      </w:pPr>
+      <w:r>
+        <w:t>Proces uczenia modelu z funkcją straty L1Loss():</w:t>
+      </w:r>
+    </w:p>
+    <w:p>
+      <w:pPr>
+        <w:spacing w:after="0" w:line="240" w:lineRule="auto"/>
+        <w:ind w:left="708"/>
+      </w:pPr>
+      <w:r>
+        <w:rPr>
+          <w:noProof/>
+        </w:rPr>
+        <w:drawing>
+          <wp:inline distT="0" distB="0" distL="0" distR="0" wp14:anchorId="34339615" wp14:editId="027BA5F8">
+            <wp:extent cx="3020400" cy="2012400"/>
+            <wp:effectExtent l="0" t="0" r="8890" b="6985"/>
+            <wp:docPr id="4" name="Obraz 4"/>
+            <wp:cNvGraphicFramePr>
+              <a:graphicFrameLocks xmlns:a="http://schemas.openxmlformats.org/drawingml/2006/main" noChangeAspect="1"/>
+            </wp:cNvGraphicFramePr>
+            <a:graphic xmlns:a="http://schemas.openxmlformats.org/drawingml/2006/main">
+              <a:graphicData uri="http://schemas.openxmlformats.org/drawingml/2006/picture">
+                <pic:pic xmlns:pic="http://schemas.openxmlformats.org/drawingml/2006/picture">
+                  <pic:nvPicPr>
+                    <pic:cNvPr id="0" name="Picture 4"/>
+                    <pic:cNvPicPr>
+                      <a:picLocks noChangeAspect="1" noChangeArrowheads="1"/>
+                    </pic:cNvPicPr>
+                  </pic:nvPicPr>
+                  <pic:blipFill>
+                    <a:blip r:embed="rId8">
+                      <a:extLst>
+                        <a:ext uri="{28A0092B-C50C-407E-A947-70E740481C1C}">
+                          <a14:useLocalDpi xmlns:a14="http://schemas.microsoft.com/office/drawing/2010/main" val="0"/>
+                        </a:ext>
+                      </a:extLst>
+                    </a:blip>
+                    <a:srcRect/>
+                    <a:stretch>
+                      <a:fillRect/>
+                    </a:stretch>
+                  </pic:blipFill>
+                  <pic:spPr bwMode="auto">
+                    <a:xfrm>
+                      <a:off x="0" y="0"/>
+                      <a:ext cx="3020400" cy="2012400"/>
+                    </a:xfrm>
+                    <a:prstGeom prst="rect">
+                      <a:avLst/>
+                    </a:prstGeom>
+                    <a:noFill/>
+                    <a:ln>
+                      <a:noFill/>
+                    </a:ln>
+                  </pic:spPr>
+                </pic:pic>
+              </a:graphicData>
+            </a:graphic>
+          </wp:inline>
+        </w:drawing>
+      </w:r>
+    </w:p>
+    <w:p>
+      <w:pPr>
+        <w:spacing w:after="0" w:line="240" w:lineRule="auto"/>
+      </w:pPr>
+    </w:p>
+    <w:p>
+      <w:pPr>
+        <w:pStyle w:val="Akapitzlist"/>
+        <w:numPr>
+          <w:ilvl w:val="0"/>
+          <w:numId w:val="5"/>
+        </w:numPr>
+        <w:ind w:left="708"/>
         <w:rPr>
           <w:u w:val="single"/>
         </w:rPr>
       </w:pPr>
       <w:r>
         <w:rPr>
+          <w:b/>
+          <w:bCs/>
+        </w:rPr>
+        <w:t>Modyfikacja hiper parametrów agenta</w:t>
+      </w:r>
+    </w:p>
+    <w:p>
+      <w:pPr>
+        <w:pStyle w:val="Akapitzlist"/>
+        <w:ind w:left="708"/>
+      </w:pPr>
+      <w:r>
+        <w:t xml:space="preserve">Agent ma współczynnik uczenia równy 0.001 i </w:t>
+      </w:r>
+      <w:r>
+        <w:t>był uczony przez 500 epizodów.</w:t>
+      </w:r>
+    </w:p>
+    <w:p>
+      <w:pPr>
+        <w:pStyle w:val="Akapitzlist"/>
+        <w:ind w:left="708"/>
+      </w:pPr>
+    </w:p>
+    <w:p>
+      <w:pPr>
+        <w:pStyle w:val="Akapitzlist"/>
+        <w:ind w:left="708"/>
+      </w:pPr>
+      <w:r>
+        <w:t>Po zwiększeniu współczynnika uczenia do wartości 0.002</w:t>
+      </w:r>
+      <w:r>
+        <w:t xml:space="preserve"> proces uczenia się jest o wiele bardziej poszarpany. Różnice w wynikach z epizodu na epizod są znacznie większe, tym samym błędy są znacznie większe.</w:t>
+      </w:r>
+    </w:p>
+    <w:p>
+      <w:pPr>
+        <w:pStyle w:val="Akapitzlist"/>
+        <w:ind w:left="708"/>
+      </w:pPr>
+    </w:p>
+    <w:p>
+      <w:pPr>
+        <w:pStyle w:val="Akapitzlist"/>
+        <w:ind w:left="708"/>
+      </w:pPr>
+      <w:r>
+        <w:t>Proces uczenia dla zwiększonego współczynnika uczenia:</w:t>
+      </w:r>
+    </w:p>
+    <w:p>
+      <w:pPr>
+        <w:pStyle w:val="Akapitzlist"/>
+        <w:ind w:left="708"/>
+        <w:rPr>
           <w:u w:val="single"/>
         </w:rPr>
-        <w:t xml:space="preserve">Średni wynik = </w:t>
-      </w:r>
-      <w:r>
+      </w:pPr>
+      <w:r>
+        <w:rPr>
+          <w:noProof/>
+        </w:rPr>
+        <w:drawing>
+          <wp:inline distT="0" distB="0" distL="0" distR="0" wp14:anchorId="756802B0" wp14:editId="64980133">
+            <wp:extent cx="3020400" cy="2012400"/>
+            <wp:effectExtent l="0" t="0" r="8890" b="6985"/>
+            <wp:docPr id="5" name="Obraz 5"/>
+            <wp:cNvGraphicFramePr>
+              <a:graphicFrameLocks xmlns:a="http://schemas.openxmlformats.org/drawingml/2006/main" noChangeAspect="1"/>
+            </wp:cNvGraphicFramePr>
+            <a:graphic xmlns:a="http://schemas.openxmlformats.org/drawingml/2006/main">
+              <a:graphicData uri="http://schemas.openxmlformats.org/drawingml/2006/picture">
+                <pic:pic xmlns:pic="http://schemas.openxmlformats.org/drawingml/2006/picture">
+                  <pic:nvPicPr>
+                    <pic:cNvPr id="0" name="Picture 5"/>
+                    <pic:cNvPicPr>
+                      <a:picLocks noChangeAspect="1" noChangeArrowheads="1"/>
+                    </pic:cNvPicPr>
+                  </pic:nvPicPr>
+                  <pic:blipFill>
+                    <a:blip r:embed="rId9">
+                      <a:extLst>
+                        <a:ext uri="{28A0092B-C50C-407E-A947-70E740481C1C}">
+                          <a14:useLocalDpi xmlns:a14="http://schemas.microsoft.com/office/drawing/2010/main" val="0"/>
+                        </a:ext>
+                      </a:extLst>
+                    </a:blip>
+                    <a:srcRect/>
+                    <a:stretch>
+                      <a:fillRect/>
+                    </a:stretch>
+                  </pic:blipFill>
+                  <pic:spPr bwMode="auto">
+                    <a:xfrm>
+                      <a:off x="0" y="0"/>
+                      <a:ext cx="3020400" cy="2012400"/>
+                    </a:xfrm>
+                    <a:prstGeom prst="rect">
+                      <a:avLst/>
+                    </a:prstGeom>
+                    <a:noFill/>
+                    <a:ln>
+                      <a:noFill/>
+                    </a:ln>
+                  </pic:spPr>
+                </pic:pic>
+              </a:graphicData>
+            </a:graphic>
+          </wp:inline>
+        </w:drawing>
+      </w:r>
+    </w:p>
+    <w:p>
+      <w:pPr>
+        <w:pStyle w:val="Akapitzlist"/>
+        <w:ind w:left="708"/>
         <w:rPr>
           <w:u w:val="single"/>
         </w:rPr>
-        <w:t>230</w:t>
-      </w:r>
-      <w:r>
-        <w:rPr>
-          <w:u w:val="single"/>
-        </w:rPr>
-        <w:t>,</w:t>
-      </w:r>
-      <w:r>
-        <w:rPr>
-          <w:u w:val="single"/>
-        </w:rPr>
-        <w:t>57</w:t>
-      </w:r>
+      </w:pPr>
     </w:p>
     <w:p>
       <w:pPr>
         <w:pStyle w:val="Akapitzlist"/>
         <w:ind w:left="708"/>
-        <w:rPr>
-          <w:u w:val="single"/>
-        </w:rPr>
-      </w:pPr>
+      </w:pPr>
+      <w:r>
+        <w:t>Pójście w drugą stronę czyli zmniejszenie współczynnika uczenia do wartości 0.0004 także przyniosło pogorszenie wyników. Model przez mniejszy współczynnik łatwiej „utykał” w minimach lokalnych i nie był już w stanie osiągnąć tak samo dobrych wyników.</w:t>
+      </w:r>
     </w:p>
     <w:p>
       <w:pPr>
         <w:pStyle w:val="Akapitzlist"/>
         <w:ind w:left="708"/>
       </w:pPr>
-      <w:r>
-        <w:t>Nasze rozwiązanie</w:t>
-      </w:r>
-      <w:r>
-        <w:t>:</w:t>
-      </w:r>
     </w:p>
     <w:p>
       <w:pPr>
         <w:pStyle w:val="Akapitzlist"/>
         <w:ind w:left="708"/>
-        <w:rPr>
-          <w:u w:val="single"/>
-        </w:rPr>
-      </w:pPr>
-      <w:r>
-        <w:rPr>
-          <w:u w:val="single"/>
-        </w:rPr>
-        <w:t xml:space="preserve">Średni wynik = </w:t>
-      </w:r>
-      <w:r>
-        <w:rPr>
-          <w:u w:val="single"/>
-        </w:rPr>
-        <w:t>215</w:t>
-      </w:r>
-      <w:r>
-        <w:rPr>
-          <w:u w:val="single"/>
-        </w:rPr>
-        <w:t>,</w:t>
-      </w:r>
-      <w:r>
-        <w:rPr>
-          <w:u w:val="single"/>
-        </w:rPr>
-        <w:t>13</w:t>
+      </w:pPr>
+      <w:r>
+        <w:t>Proces uczenia dla zmniejszonego współczynnika uczenia:</w:t>
       </w:r>
     </w:p>
     <w:p>
       <w:pPr>
         <w:pStyle w:val="Akapitzlist"/>
         <w:ind w:left="708"/>
-        <w:rPr>
-          <w:u w:val="single"/>
-        </w:rPr>
-      </w:pPr>
+      </w:pPr>
+      <w:r>
+        <w:rPr>
+          <w:noProof/>
+        </w:rPr>
+        <w:drawing>
+          <wp:inline distT="0" distB="0" distL="0" distR="0" wp14:anchorId="30EBAFEE" wp14:editId="201BBCAF">
+            <wp:extent cx="3020400" cy="2012400"/>
+            <wp:effectExtent l="0" t="0" r="8890" b="6985"/>
+            <wp:docPr id="6" name="Obraz 6"/>
+            <wp:cNvGraphicFramePr>
+              <a:graphicFrameLocks xmlns:a="http://schemas.openxmlformats.org/drawingml/2006/main" noChangeAspect="1"/>
+            </wp:cNvGraphicFramePr>
+            <a:graphic xmlns:a="http://schemas.openxmlformats.org/drawingml/2006/main">
+              <a:graphicData uri="http://schemas.openxmlformats.org/drawingml/2006/picture">
+                <pic:pic xmlns:pic="http://schemas.openxmlformats.org/drawingml/2006/picture">
+                  <pic:nvPicPr>
+                    <pic:cNvPr id="0" name="Picture 6"/>
+                    <pic:cNvPicPr>
+                      <a:picLocks noChangeAspect="1" noChangeArrowheads="1"/>
+                    </pic:cNvPicPr>
+                  </pic:nvPicPr>
+                  <pic:blipFill>
+                    <a:blip r:embed="rId10">
+                      <a:extLst>
+                        <a:ext uri="{28A0092B-C50C-407E-A947-70E740481C1C}">
+                          <a14:useLocalDpi xmlns:a14="http://schemas.microsoft.com/office/drawing/2010/main" val="0"/>
+                        </a:ext>
+                      </a:extLst>
+                    </a:blip>
+                    <a:srcRect/>
+                    <a:stretch>
+                      <a:fillRect/>
+                    </a:stretch>
+                  </pic:blipFill>
+                  <pic:spPr bwMode="auto">
+                    <a:xfrm>
+                      <a:off x="0" y="0"/>
+                      <a:ext cx="3020400" cy="2012400"/>
+                    </a:xfrm>
+                    <a:prstGeom prst="rect">
+                      <a:avLst/>
+                    </a:prstGeom>
+                    <a:noFill/>
+                    <a:ln>
+                      <a:noFill/>
+                    </a:ln>
+                  </pic:spPr>
+                </pic:pic>
+              </a:graphicData>
+            </a:graphic>
+          </wp:inline>
+        </w:drawing>
+      </w:r>
     </w:p>
     <w:p>
       <w:pPr>
         <w:pStyle w:val="Akapitzlist"/>
         <w:ind w:left="708"/>
-        <w:rPr>
-          <w:u w:val="single"/>
-        </w:rPr>
-      </w:pPr>
-    </w:p>
-    <w:p>
-      <w:pPr>
-        <w:pStyle w:val="Akapitzlist"/>
-        <w:ind w:left="708"/>
-        <w:rPr>
-          <w:u w:val="single"/>
-        </w:rPr>
-      </w:pPr>
-    </w:p>
-    <w:p>
-      <w:pPr>
-        <w:pStyle w:val="Akapitzlist"/>
-        <w:ind w:left="708"/>
-        <w:rPr>
-          <w:u w:val="single"/>
-        </w:rPr>
-      </w:pPr>
-    </w:p>
-    <w:p>
-      <w:pPr>
-        <w:pStyle w:val="Akapitzlist"/>
-        <w:ind w:left="708"/>
-        <w:rPr>
-          <w:u w:val="single"/>
-        </w:rPr>
-      </w:pPr>
-    </w:p>
-    <w:p>
-      <w:pPr>
-        <w:pStyle w:val="Akapitzlist"/>
-        <w:ind w:left="708"/>
-        <w:rPr>
-          <w:u w:val="single"/>
-        </w:rPr>
-      </w:pPr>
-    </w:p>
-    <w:p>
-      <w:pPr>
-        <w:pStyle w:val="Akapitzlist"/>
-        <w:ind w:left="708"/>
-        <w:rPr>
-          <w:u w:val="single"/>
-        </w:rPr>
-      </w:pPr>
-    </w:p>
-    <w:p>
-      <w:pPr>
-        <w:pStyle w:val="Akapitzlist"/>
-        <w:ind w:left="708"/>
-        <w:rPr>
-          <w:u w:val="single"/>
-        </w:rPr>
-      </w:pPr>
+      </w:pPr>
+    </w:p>
+    <w:p>
+      <w:pPr>
+        <w:pStyle w:val="Akapitzlist"/>
+        <w:ind w:left="426"/>
+      </w:pPr>
+      <w:r>
+        <w:t xml:space="preserve">Symulacje dla podejścia losowego, „hard-coded” oraz wszystkich wytrenowanych modeli można włączyć za pomocą pliku </w:t>
+      </w:r>
+      <w:r>
+        <w:rPr>
+          <w:i/>
+          <w:iCs/>
+        </w:rPr>
+        <w:t>tests.py</w:t>
+      </w:r>
+      <w:r>
+        <w:t>.</w:t>
+      </w:r>
     </w:p>
     <w:p/>
     <w:p>
@@ -3082,31 +3713,7 @@
         <w:t>zrealizowano</w:t>
       </w:r>
       <w:r>
-        <w:t xml:space="preserve"> z użyciem języka </w:t>
-      </w:r>
-      <w:proofErr w:type="spellStart"/>
-      <w:r>
-        <w:t>Python</w:t>
-      </w:r>
-      <w:proofErr w:type="spellEnd"/>
-      <w:r>
-        <w:t xml:space="preserve"> w środowisku Box2D, będącego częścią </w:t>
-      </w:r>
-      <w:proofErr w:type="spellStart"/>
-      <w:r>
-        <w:t>Gym</w:t>
-      </w:r>
-      <w:proofErr w:type="spellEnd"/>
-      <w:r>
-        <w:t xml:space="preserve"> </w:t>
-      </w:r>
-      <w:proofErr w:type="spellStart"/>
-      <w:r>
-        <w:t>OpenAI</w:t>
-      </w:r>
-      <w:proofErr w:type="spellEnd"/>
-      <w:r>
-        <w:t xml:space="preserve">. Platformą bazową </w:t>
+        <w:t xml:space="preserve"> z użyciem języka Python w środowisku Box2D, będącego częścią Gym OpenAI. Platformą bazową </w:t>
       </w:r>
       <w:r>
         <w:t>został</w:t>
@@ -3127,15 +3734,8 @@
         <w:ind w:left="360"/>
       </w:pPr>
       <w:r>
-        <w:t xml:space="preserve">Korzystanie z wyżej wymienionego środowiska </w:t>
-      </w:r>
-      <w:proofErr w:type="spellStart"/>
-      <w:r>
-        <w:t>Gym</w:t>
-      </w:r>
-      <w:proofErr w:type="spellEnd"/>
-      <w:r>
-        <w:t xml:space="preserve"> jest utrudnione na platformie Windows, ale nie niemożliwe. W celu poprawnego działania środowiska na Windows 10 konieczne jest:</w:t>
+        <w:lastRenderedPageBreak/>
+        <w:t>Korzystanie z wyżej wymienionego środowiska Gym jest utrudnione na platformie Windows, ale nie niemożliwe. W celu poprawnego działania środowiska na Windows 10 konieczne jest:</w:t>
       </w:r>
     </w:p>
     <w:p>
@@ -3167,15 +3767,7 @@
         <w:ind w:left="720"/>
       </w:pPr>
       <w:r>
-        <w:t xml:space="preserve">stworzenie wirtualnego środowiska z użyciem </w:t>
-      </w:r>
-      <w:proofErr w:type="spellStart"/>
-      <w:r>
-        <w:t>Anacondy</w:t>
-      </w:r>
-      <w:proofErr w:type="spellEnd"/>
-      <w:r>
-        <w:t xml:space="preserve"> oraz zainstalowanie następujących pakietów:</w:t>
+        <w:t>stworzenie wirtualnego środowiska z użyciem Anacondy oraz zainstalowanie następujących pakietów:</w:t>
       </w:r>
     </w:p>
     <w:p>
@@ -3185,15 +3777,7 @@
       </w:pPr>
       <w:r>
         <w:tab/>
-        <w:t xml:space="preserve">- z użyciem pip: </w:t>
-      </w:r>
-      <w:proofErr w:type="spellStart"/>
-      <w:r>
-        <w:t>gym</w:t>
-      </w:r>
-      <w:proofErr w:type="spellEnd"/>
-      <w:r>
-        <w:t>, Box2D</w:t>
+        <w:t>- z użyciem pip: gym, Box2D</w:t>
       </w:r>
     </w:p>
     <w:p>
@@ -3203,21 +3787,8 @@
       </w:pPr>
       <w:r>
         <w:tab/>
-        <w:t xml:space="preserve">- z użyciem </w:t>
-      </w:r>
-      <w:proofErr w:type="spellStart"/>
-      <w:r>
-        <w:t>Condy</w:t>
-      </w:r>
-      <w:proofErr w:type="spellEnd"/>
-      <w:r>
-        <w:t xml:space="preserve">: </w:t>
-      </w:r>
-      <w:proofErr w:type="spellStart"/>
-      <w:r>
-        <w:t>swig</w:t>
-      </w:r>
-      <w:proofErr w:type="spellEnd"/>
+        <w:t>- z użyciem Condy: swig</w:t>
+      </w:r>
     </w:p>
     <w:p>
       <w:pPr>
@@ -3229,15 +3800,7 @@
         <w:ind w:left="708"/>
       </w:pPr>
       <w:r>
-        <w:t xml:space="preserve">zainstalowanie </w:t>
-      </w:r>
-      <w:proofErr w:type="spellStart"/>
-      <w:r>
-        <w:t>Xming</w:t>
-      </w:r>
-      <w:proofErr w:type="spellEnd"/>
-      <w:r>
-        <w:t xml:space="preserve"> oraz nieprzerwane działanie tego programu w trakcie działania środowisk</w:t>
+        <w:t>zainstalowanie Xming oraz nieprzerwane działanie tego programu w trakcie działania środowisk</w:t>
       </w:r>
       <w:r>
         <w:t>a</w:t>
@@ -3278,7 +3841,7 @@
         <w:b/>
       </w:rPr>
     </w:lvl>
-    <w:lvl w:ilvl="1" w:tplc="04150019" w:tentative="1">
+    <w:lvl w:ilvl="1" w:tplc="04150019">
       <w:start w:val="1"/>
       <w:numFmt w:val="lowerLetter"/>
       <w:lvlText w:val="%2."/>
@@ -3287,7 +3850,7 @@
         <w:ind w:left="1440" w:hanging="360"/>
       </w:pPr>
     </w:lvl>
-    <w:lvl w:ilvl="2" w:tplc="0415001B" w:tentative="1">
+    <w:lvl w:ilvl="2" w:tplc="0415001B">
       <w:start w:val="1"/>
       <w:numFmt w:val="lowerRoman"/>
       <w:lvlText w:val="%3."/>
@@ -3296,7 +3859,7 @@
         <w:ind w:left="2160" w:hanging="180"/>
       </w:pPr>
     </w:lvl>
-    <w:lvl w:ilvl="3" w:tplc="0415000F" w:tentative="1">
+    <w:lvl w:ilvl="3" w:tplc="0415000F">
       <w:start w:val="1"/>
       <w:numFmt w:val="decimal"/>
       <w:lvlText w:val="%4."/>
@@ -3305,7 +3868,7 @@
         <w:ind w:left="2880" w:hanging="360"/>
       </w:pPr>
     </w:lvl>
-    <w:lvl w:ilvl="4" w:tplc="04150019" w:tentative="1">
+    <w:lvl w:ilvl="4" w:tplc="04150019">
       <w:start w:val="1"/>
       <w:numFmt w:val="lowerLetter"/>
       <w:lvlText w:val="%5."/>
@@ -3314,7 +3877,7 @@
         <w:ind w:left="3600" w:hanging="360"/>
       </w:pPr>
     </w:lvl>
-    <w:lvl w:ilvl="5" w:tplc="0415001B" w:tentative="1">
+    <w:lvl w:ilvl="5" w:tplc="0415001B">
       <w:start w:val="1"/>
       <w:numFmt w:val="lowerRoman"/>
       <w:lvlText w:val="%6."/>
@@ -3323,7 +3886,7 @@
         <w:ind w:left="4320" w:hanging="180"/>
       </w:pPr>
     </w:lvl>
-    <w:lvl w:ilvl="6" w:tplc="0415000F" w:tentative="1">
+    <w:lvl w:ilvl="6" w:tplc="0415000F">
       <w:start w:val="1"/>
       <w:numFmt w:val="decimal"/>
       <w:lvlText w:val="%7."/>
@@ -3332,7 +3895,7 @@
         <w:ind w:left="5040" w:hanging="360"/>
       </w:pPr>
     </w:lvl>
-    <w:lvl w:ilvl="7" w:tplc="04150019" w:tentative="1">
+    <w:lvl w:ilvl="7" w:tplc="04150019">
       <w:start w:val="1"/>
       <w:numFmt w:val="lowerLetter"/>
       <w:lvlText w:val="%8."/>
@@ -3341,7 +3904,7 @@
         <w:ind w:left="5760" w:hanging="360"/>
       </w:pPr>
     </w:lvl>
-    <w:lvl w:ilvl="8" w:tplc="0415001B" w:tentative="1">
+    <w:lvl w:ilvl="8" w:tplc="0415001B">
       <w:start w:val="1"/>
       <w:numFmt w:val="lowerRoman"/>
       <w:lvlText w:val="%9."/>

--- a/docs/pop-end-13.docx
+++ b/docs/pop-end-13.docx
@@ -100,8 +100,13 @@
     </w:p>
     <w:p>
       <w:r>
-        <w:t>#13 – lądowanie spodkiem z użyciem algorytmu heurystycznego w środowisku OpenAI</w:t>
-      </w:r>
+        <w:t xml:space="preserve">#13 – lądowanie spodkiem z użyciem algorytmu heurystycznego w środowisku </w:t>
+      </w:r>
+      <w:proofErr w:type="spellStart"/>
+      <w:r>
+        <w:t>OpenAI</w:t>
+      </w:r>
+      <w:proofErr w:type="spellEnd"/>
     </w:p>
     <w:p/>
     <w:p>
@@ -377,8 +382,13 @@
         <w:pStyle w:val="Akapitzlist"/>
       </w:pPr>
       <w:r>
-        <w:t>- nauka agenta odbywa się poprzez aktualizację wartości Q-table</w:t>
-      </w:r>
+        <w:t>- nauka agenta odbywa się poprzez aktualizację wartości Q-</w:t>
+      </w:r>
+      <w:proofErr w:type="spellStart"/>
+      <w:r>
+        <w:t>table</w:t>
+      </w:r>
+      <w:proofErr w:type="spellEnd"/>
     </w:p>
     <w:p>
       <w:pPr>
@@ -394,7 +404,39 @@
         <w:ind w:left="1416"/>
       </w:pPr>
       <w:r>
-        <w:t>Q-table przechowuje Q-values. Q-value wskazuje na jakość pewnej akcji, która może zostać podjęta w danym stanie: Q(s, a). Q-values są oszacowaniami sumy przyszłych nagród.</w:t>
+        <w:t>Q-</w:t>
+      </w:r>
+      <w:proofErr w:type="spellStart"/>
+      <w:r>
+        <w:t>table</w:t>
+      </w:r>
+      <w:proofErr w:type="spellEnd"/>
+      <w:r>
+        <w:t xml:space="preserve"> przechowuje Q-</w:t>
+      </w:r>
+      <w:proofErr w:type="spellStart"/>
+      <w:r>
+        <w:t>values</w:t>
+      </w:r>
+      <w:proofErr w:type="spellEnd"/>
+      <w:r>
+        <w:t>. Q-</w:t>
+      </w:r>
+      <w:proofErr w:type="spellStart"/>
+      <w:r>
+        <w:t>value</w:t>
+      </w:r>
+      <w:proofErr w:type="spellEnd"/>
+      <w:r>
+        <w:t xml:space="preserve"> wskazuje na jakość pewnej akcji, która może zostać podjęta w danym stanie: Q(s, a). Q-</w:t>
+      </w:r>
+      <w:proofErr w:type="spellStart"/>
+      <w:r>
+        <w:t>values</w:t>
+      </w:r>
+      <w:proofErr w:type="spellEnd"/>
+      <w:r>
+        <w:t xml:space="preserve"> są oszacowaniami sumy przyszłych nagród.</w:t>
       </w:r>
     </w:p>
     <w:p>
@@ -403,7 +445,23 @@
         <w:ind w:left="1416"/>
       </w:pPr>
       <w:r>
-        <w:t>Wyuczona Q-table zawiera wartości, które pozwalają agentowi na podjęcie najlepszej akcji w danym stanie. Q-table reprezentuje politykę zachowania agenta w danym środowisku.</w:t>
+        <w:t>Wyuczona Q-</w:t>
+      </w:r>
+      <w:proofErr w:type="spellStart"/>
+      <w:r>
+        <w:t>table</w:t>
+      </w:r>
+      <w:proofErr w:type="spellEnd"/>
+      <w:r>
+        <w:t xml:space="preserve"> zawiera wartości, które pozwalają agentowi na podjęcie najlepszej akcji w danym stanie. Q-</w:t>
+      </w:r>
+      <w:proofErr w:type="spellStart"/>
+      <w:r>
+        <w:t>table</w:t>
+      </w:r>
+      <w:proofErr w:type="spellEnd"/>
+      <w:r>
+        <w:t xml:space="preserve"> reprezentuje politykę zachowania agenta w danym środowisku.</w:t>
       </w:r>
     </w:p>
     <w:p>
@@ -449,10 +507,26 @@
         <w:t xml:space="preserve">Początkowo planowaliśmy zrealizować </w:t>
       </w:r>
       <w:r>
-        <w:t>Q-table jako zwykłą tablicę</w:t>
-      </w:r>
-      <w:r>
-        <w:t xml:space="preserve"> wielowymiarową przechowującą wartości (Q-values). Środowisko zostałoby poddane dyskretyzacji (np. prędkość X spodka mogłaby przyjąć </w:t>
+        <w:t>Q-</w:t>
+      </w:r>
+      <w:proofErr w:type="spellStart"/>
+      <w:r>
+        <w:t>table</w:t>
+      </w:r>
+      <w:proofErr w:type="spellEnd"/>
+      <w:r>
+        <w:t xml:space="preserve"> jako zwykłą tablicę</w:t>
+      </w:r>
+      <w:r>
+        <w:t xml:space="preserve"> wielowymiarową przechowującą wartości (Q-</w:t>
+      </w:r>
+      <w:proofErr w:type="spellStart"/>
+      <w:r>
+        <w:t>values</w:t>
+      </w:r>
+      <w:proofErr w:type="spellEnd"/>
+      <w:r>
+        <w:t xml:space="preserve">). Środowisko zostałoby poddane dyskretyzacji (np. prędkość X spodka mogłaby przyjąć </w:t>
       </w:r>
       <w:r>
         <w:t>4 różne</w:t>
@@ -466,8 +540,13 @@
       <w:r>
         <w:t>-</w:t>
       </w:r>
-      <w:r>
-        <w:t>table:</w:t>
+      <w:proofErr w:type="spellStart"/>
+      <w:r>
+        <w:t>table</w:t>
+      </w:r>
+      <w:proofErr w:type="spellEnd"/>
+      <w:r>
+        <w:t>:</w:t>
       </w:r>
     </w:p>
     <w:p>
@@ -847,7 +926,15 @@
         <w:t xml:space="preserve">. </w:t>
       </w:r>
       <w:r>
-        <w:t xml:space="preserve">Taka informacja nie została podana na oficjalnej stronie OpenAi jak i na oficjalnym GitHubie. Poszukiwania odpowiedzi w Internecie okazały się bezskuteczne. Również ręczne próby uzyskania maksymalnych wartości różnych obserwacji ze środowiska nie przyniosły rezultatów. Dodatkowo okazało się, że </w:t>
+        <w:t xml:space="preserve">Taka informacja nie została podana na oficjalnej stronie </w:t>
+      </w:r>
+      <w:proofErr w:type="spellStart"/>
+      <w:r>
+        <w:t>OpenAi</w:t>
+      </w:r>
+      <w:proofErr w:type="spellEnd"/>
+      <w:r>
+        <w:t xml:space="preserve"> jak i na oficjalnym GitHubie. Poszukiwania odpowiedzi w Internecie okazały się bezskuteczne. Również ręczne próby uzyskania maksymalnych wartości różnych obserwacji ze środowiska nie przyniosły rezultatów. Dodatkowo okazało się, że </w:t>
       </w:r>
       <w:r>
         <w:t xml:space="preserve">niektóre wartości takie jak szybkość, szybkość kątowa czy kąt ułożenia spodka nie mają ograniczeń </w:t>
@@ -914,7 +1001,15 @@
         <w:t xml:space="preserve"> pamięciowa</w:t>
       </w:r>
       <w:r>
-        <w:t>. Reprezentacja Q-table w planowany przez nas sposób zajmowałaby ogromną ilość pamięci (dla przykładowej reprezentacji pokazanej w tabeli powyżej, ilo</w:t>
+        <w:t>. Reprezentacja Q-</w:t>
+      </w:r>
+      <w:proofErr w:type="spellStart"/>
+      <w:r>
+        <w:t>table</w:t>
+      </w:r>
+      <w:proofErr w:type="spellEnd"/>
+      <w:r>
+        <w:t xml:space="preserve"> w planowany przez nas sposób zajmowałaby ogromną ilość pamięci (dla przykładowej reprezentacji pokazanej w tabeli powyżej, ilo</w:t>
       </w:r>
       <w:r>
         <w:t>ść użytej pamięci wyniosłaby ok 165 MB; przy czym przykładowa tabela reprezentuje środowisko w bardzo ograniczony sposób; lepsze odwzorowanie wartoś</w:t>
@@ -945,7 +1040,15 @@
         <w:ind w:left="360"/>
       </w:pPr>
       <w:r>
-        <w:t xml:space="preserve">Rozważając dostępne opcje, zdecydowaliśmy się zaimplementować Q-table w postaci </w:t>
+        <w:t>Rozważając dostępne opcje, zdecydowaliśmy się zaimplementować Q-</w:t>
+      </w:r>
+      <w:proofErr w:type="spellStart"/>
+      <w:r>
+        <w:t>table</w:t>
+      </w:r>
+      <w:proofErr w:type="spellEnd"/>
+      <w:r>
+        <w:t xml:space="preserve"> w postaci </w:t>
       </w:r>
       <w:r>
         <w:rPr>
@@ -971,16 +1074,29 @@
         <w:ind w:left="360"/>
       </w:pPr>
       <w:r>
-        <w:t>Sieć odpowiada dokładnie zachowaniu Q-table, gdyż przyjmując na wejściu stan agenta, zwraca zalecaną akcję, która powinna zostać podjęta w celu maksymalizacji otrzymywanych nagród.</w:t>
-      </w:r>
-    </w:p>
-    <w:p>
-      <w:pPr>
-        <w:pStyle w:val="Akapitzlist"/>
-      </w:pPr>
-      <w:r>
-        <w:t>- Q-table</w:t>
-      </w:r>
+        <w:t>Sieć odpowiada dokładnie zachowaniu Q-</w:t>
+      </w:r>
+      <w:proofErr w:type="spellStart"/>
+      <w:r>
+        <w:t>table</w:t>
+      </w:r>
+      <w:proofErr w:type="spellEnd"/>
+      <w:r>
+        <w:t>, gdyż przyjmując na wejściu stan agenta, zwraca zalecaną akcję, która powinna zostać podjęta w celu maksymalizacji otrzymywanych nagród.</w:t>
+      </w:r>
+    </w:p>
+    <w:p>
+      <w:pPr>
+        <w:pStyle w:val="Akapitzlist"/>
+      </w:pPr>
+      <w:r>
+        <w:t>- Q-</w:t>
+      </w:r>
+      <w:proofErr w:type="spellStart"/>
+      <w:r>
+        <w:t>table</w:t>
+      </w:r>
+      <w:proofErr w:type="spellEnd"/>
       <w:r>
         <w:t xml:space="preserve"> jest</w:t>
       </w:r>
@@ -2267,7 +2383,21 @@
         <w:rPr>
           <w:rFonts w:eastAsiaTheme="minorEastAsia"/>
         </w:rPr>
-        <w:t xml:space="preserve"> wartość Q-value dla akcji podjętej w poprzednim stanie</w:t>
+        <w:t xml:space="preserve"> wartość Q-</w:t>
+      </w:r>
+      <w:proofErr w:type="spellStart"/>
+      <w:r>
+        <w:rPr>
+          <w:rFonts w:eastAsiaTheme="minorEastAsia"/>
+        </w:rPr>
+        <w:t>value</w:t>
+      </w:r>
+      <w:proofErr w:type="spellEnd"/>
+      <w:r>
+        <w:rPr>
+          <w:rFonts w:eastAsiaTheme="minorEastAsia"/>
+        </w:rPr>
+        <w:t xml:space="preserve"> dla akcji podjętej w poprzednim stanie</w:t>
       </w:r>
     </w:p>
     <w:p>
@@ -2403,7 +2533,21 @@
         <w:rPr>
           <w:rFonts w:eastAsiaTheme="minorEastAsia"/>
         </w:rPr>
-        <w:t>ra wartość Q-value dla akcji podjętej w poprzednim stanie</w:t>
+        <w:t>ra wartość Q-</w:t>
+      </w:r>
+      <w:proofErr w:type="spellStart"/>
+      <w:r>
+        <w:rPr>
+          <w:rFonts w:eastAsiaTheme="minorEastAsia"/>
+        </w:rPr>
+        <w:t>value</w:t>
+      </w:r>
+      <w:proofErr w:type="spellEnd"/>
+      <w:r>
+        <w:rPr>
+          <w:rFonts w:eastAsiaTheme="minorEastAsia"/>
+        </w:rPr>
+        <w:t xml:space="preserve"> dla akcji podjętej w poprzednim stanie</w:t>
       </w:r>
     </w:p>
     <w:p>
@@ -2550,7 +2694,21 @@
         <w:rPr>
           <w:rFonts w:eastAsiaTheme="minorEastAsia"/>
         </w:rPr>
-        <w:t>Jako, że zdecydowaliśmy się implementować Q-table, jako perceptron wielowarstwowy, to</w:t>
+        <w:t>Jako, że zdecydowaliśmy się implementować Q-</w:t>
+      </w:r>
+      <w:proofErr w:type="spellStart"/>
+      <w:r>
+        <w:rPr>
+          <w:rFonts w:eastAsiaTheme="minorEastAsia"/>
+        </w:rPr>
+        <w:t>table</w:t>
+      </w:r>
+      <w:proofErr w:type="spellEnd"/>
+      <w:r>
+        <w:rPr>
+          <w:rFonts w:eastAsiaTheme="minorEastAsia"/>
+        </w:rPr>
+        <w:t>, jako perceptron wielowarstwowy, to</w:t>
       </w:r>
       <w:r>
         <w:rPr>
@@ -2778,6 +2936,229 @@
     <w:p>
       <w:pPr>
         <w:pStyle w:val="Akapitzlist"/>
+        <w:ind w:left="708"/>
+        <w:rPr>
+          <w:u w:val="single"/>
+        </w:rPr>
+      </w:pPr>
+    </w:p>
+    <w:p>
+      <w:pPr>
+        <w:pStyle w:val="Akapitzlist"/>
+        <w:ind w:left="708"/>
+      </w:pPr>
+      <w:r>
+        <w:t>Po przeanalizowaniu wyników działania naszego agenta udało się nam zdiagnozować sytuacje, które wpływają na znaczące obniżenie średniego wyniku. Pierwsza sytuacja to taka, w której statek ześlizguje się po pochyłym podłożu wcześniej wylądowawszy w wyznaczonym miejscu</w:t>
+      </w:r>
+      <w:r>
+        <w:t xml:space="preserve">  - statek wciąż się porusza, więc stan terminalny nie jest osiągany (statek otrzymuje kary). Druga sytuacja polega na lądowaniu na granicy wyznaczonego lądowiska – jedna z nóg lądownika znajduje się poza obszarem (nie jest osiągany stan terminalny</w:t>
+      </w:r>
+      <w:r>
+        <w:t>; statek otrzymuje kary</w:t>
+      </w:r>
+      <w:r>
+        <w:t>)</w:t>
+      </w:r>
+      <w:r>
+        <w:t>.</w:t>
+      </w:r>
+    </w:p>
+    <w:p>
+      <w:pPr>
+        <w:pStyle w:val="Akapitzlist"/>
+        <w:ind w:left="708"/>
+      </w:pPr>
+      <w:r>
+        <w:t xml:space="preserve"> </w:t>
+      </w:r>
+    </w:p>
+    <w:p>
+      <w:pPr>
+        <w:pStyle w:val="Akapitzlist"/>
+        <w:ind w:left="708"/>
+      </w:pPr>
+      <w:r>
+        <w:t>Rozwiązaniem powyższych problemów mógłby okazać się dobór lepszej architektury modelu lub ingerencja w proces uczenia się agenta przez określenie pewnych twardych warunków.</w:t>
+      </w:r>
+    </w:p>
+    <w:p>
+      <w:pPr>
+        <w:pStyle w:val="Akapitzlist"/>
+        <w:ind w:left="708"/>
+      </w:pPr>
+    </w:p>
+    <w:p>
+      <w:pPr>
+        <w:pStyle w:val="Akapitzlist"/>
+        <w:ind w:left="708"/>
+      </w:pPr>
+      <w:r>
+        <w:t>Nie udało się nam dobrać lepszej architektury, a ingerencja w proces uczenia nie przyniósł zadawalających rezultatów (otrzymane wyniki były gorsze od dotychczasowych).</w:t>
+      </w:r>
+    </w:p>
+    <w:p>
+      <w:pPr>
+        <w:pStyle w:val="Akapitzlist"/>
+        <w:ind w:left="708"/>
+        <w:rPr>
+          <w:u w:val="single"/>
+        </w:rPr>
+      </w:pPr>
+    </w:p>
+    <w:p>
+      <w:pPr>
+        <w:pStyle w:val="Akapitzlist"/>
+        <w:ind w:left="708"/>
+        <w:rPr>
+          <w:u w:val="single"/>
+        </w:rPr>
+      </w:pPr>
+    </w:p>
+    <w:p>
+      <w:pPr>
+        <w:pStyle w:val="Akapitzlist"/>
+        <w:ind w:left="708"/>
+        <w:rPr>
+          <w:u w:val="single"/>
+        </w:rPr>
+      </w:pPr>
+    </w:p>
+    <w:p>
+      <w:pPr>
+        <w:pStyle w:val="Akapitzlist"/>
+        <w:ind w:left="708"/>
+        <w:rPr>
+          <w:u w:val="single"/>
+        </w:rPr>
+      </w:pPr>
+    </w:p>
+    <w:p>
+      <w:pPr>
+        <w:pStyle w:val="Akapitzlist"/>
+        <w:ind w:left="708"/>
+        <w:rPr>
+          <w:u w:val="single"/>
+        </w:rPr>
+      </w:pPr>
+    </w:p>
+    <w:p>
+      <w:pPr>
+        <w:pStyle w:val="Akapitzlist"/>
+        <w:ind w:left="708"/>
+        <w:rPr>
+          <w:u w:val="single"/>
+        </w:rPr>
+      </w:pPr>
+    </w:p>
+    <w:p>
+      <w:pPr>
+        <w:pStyle w:val="Akapitzlist"/>
+        <w:ind w:left="708"/>
+        <w:rPr>
+          <w:u w:val="single"/>
+        </w:rPr>
+      </w:pPr>
+    </w:p>
+    <w:p>
+      <w:pPr>
+        <w:pStyle w:val="Akapitzlist"/>
+        <w:ind w:left="708"/>
+        <w:rPr>
+          <w:u w:val="single"/>
+        </w:rPr>
+      </w:pPr>
+    </w:p>
+    <w:p>
+      <w:pPr>
+        <w:pStyle w:val="Akapitzlist"/>
+        <w:ind w:left="708"/>
+        <w:rPr>
+          <w:u w:val="single"/>
+        </w:rPr>
+      </w:pPr>
+    </w:p>
+    <w:p>
+      <w:pPr>
+        <w:pStyle w:val="Akapitzlist"/>
+        <w:ind w:left="708"/>
+        <w:rPr>
+          <w:u w:val="single"/>
+        </w:rPr>
+      </w:pPr>
+    </w:p>
+    <w:p>
+      <w:pPr>
+        <w:pStyle w:val="Akapitzlist"/>
+        <w:ind w:left="708"/>
+        <w:rPr>
+          <w:u w:val="single"/>
+        </w:rPr>
+      </w:pPr>
+    </w:p>
+    <w:p>
+      <w:pPr>
+        <w:pStyle w:val="Akapitzlist"/>
+        <w:ind w:left="708"/>
+        <w:rPr>
+          <w:u w:val="single"/>
+        </w:rPr>
+      </w:pPr>
+    </w:p>
+    <w:p>
+      <w:pPr>
+        <w:pStyle w:val="Akapitzlist"/>
+        <w:ind w:left="708"/>
+        <w:rPr>
+          <w:u w:val="single"/>
+        </w:rPr>
+      </w:pPr>
+    </w:p>
+    <w:p>
+      <w:pPr>
+        <w:pStyle w:val="Akapitzlist"/>
+        <w:ind w:left="708"/>
+        <w:rPr>
+          <w:u w:val="single"/>
+        </w:rPr>
+      </w:pPr>
+    </w:p>
+    <w:p>
+      <w:pPr>
+        <w:pStyle w:val="Akapitzlist"/>
+        <w:ind w:left="708"/>
+        <w:rPr>
+          <w:u w:val="single"/>
+        </w:rPr>
+      </w:pPr>
+    </w:p>
+    <w:p>
+      <w:pPr>
+        <w:pStyle w:val="Akapitzlist"/>
+        <w:ind w:left="708"/>
+        <w:rPr>
+          <w:u w:val="single"/>
+        </w:rPr>
+      </w:pPr>
+    </w:p>
+    <w:p>
+      <w:pPr>
+        <w:pStyle w:val="Akapitzlist"/>
+        <w:ind w:left="708"/>
+        <w:rPr>
+          <w:u w:val="single"/>
+        </w:rPr>
+      </w:pPr>
+    </w:p>
+    <w:p>
+      <w:pPr>
+        <w:rPr>
+          <w:u w:val="single"/>
+        </w:rPr>
+      </w:pPr>
+    </w:p>
+    <w:p>
+      <w:pPr>
+        <w:pStyle w:val="Akapitzlist"/>
         <w:numPr>
           <w:ilvl w:val="0"/>
           <w:numId w:val="5"/>
@@ -2792,6 +3173,7 @@
           <w:b/>
           <w:bCs/>
         </w:rPr>
+        <w:lastRenderedPageBreak/>
         <w:t>Modyfikacje naszego modelu</w:t>
       </w:r>
     </w:p>
@@ -2851,13 +3233,10 @@
           <w:shd w:val="clear" w:color="auto" w:fill="FFFFFF"/>
           <w:lang w:val="en-GB" w:eastAsia="pl-PL"/>
         </w:rPr>
-        <w:t xml:space="preserve">  (fc1): Linear(in_features=8, out_features=512, bias=True)</w:t>
-      </w:r>
-    </w:p>
-    <w:p>
-      <w:pPr>
-        <w:spacing w:after="0" w:line="240" w:lineRule="auto"/>
-        <w:ind w:left="708"/>
+        <w:t xml:space="preserve">  (fc1): Linear(</w:t>
+      </w:r>
+      <w:proofErr w:type="spellStart"/>
+      <w:r>
         <w:rPr>
           <w:rFonts w:ascii="Courier New" w:eastAsia="Times New Roman" w:hAnsi="Courier New" w:cs="Courier New"/>
           <w:color w:val="212121"/>
@@ -2866,7 +3245,9 @@
           <w:shd w:val="clear" w:color="auto" w:fill="FFFFFF"/>
           <w:lang w:val="en-GB" w:eastAsia="pl-PL"/>
         </w:rPr>
-      </w:pPr>
+        <w:t>in_features</w:t>
+      </w:r>
+      <w:proofErr w:type="spellEnd"/>
       <w:r>
         <w:rPr>
           <w:rFonts w:ascii="Courier New" w:eastAsia="Times New Roman" w:hAnsi="Courier New" w:cs="Courier New"/>
@@ -2876,13 +3257,10 @@
           <w:shd w:val="clear" w:color="auto" w:fill="FFFFFF"/>
           <w:lang w:val="en-GB" w:eastAsia="pl-PL"/>
         </w:rPr>
-        <w:t xml:space="preserve">  (fc2): Linear(in_features=512, out_features=512, bias=True)</w:t>
-      </w:r>
-    </w:p>
-    <w:p>
-      <w:pPr>
-        <w:spacing w:after="0" w:line="240" w:lineRule="auto"/>
-        <w:ind w:left="708"/>
+        <w:t xml:space="preserve">=8, </w:t>
+      </w:r>
+      <w:proofErr w:type="spellStart"/>
+      <w:r>
         <w:rPr>
           <w:rFonts w:ascii="Courier New" w:eastAsia="Times New Roman" w:hAnsi="Courier New" w:cs="Courier New"/>
           <w:color w:val="212121"/>
@@ -2891,7 +3269,9 @@
           <w:shd w:val="clear" w:color="auto" w:fill="FFFFFF"/>
           <w:lang w:val="en-GB" w:eastAsia="pl-PL"/>
         </w:rPr>
-      </w:pPr>
+        <w:t>out_features</w:t>
+      </w:r>
+      <w:proofErr w:type="spellEnd"/>
       <w:r>
         <w:rPr>
           <w:rFonts w:ascii="Courier New" w:eastAsia="Times New Roman" w:hAnsi="Courier New" w:cs="Courier New"/>
@@ -2901,7 +3281,7 @@
           <w:shd w:val="clear" w:color="auto" w:fill="FFFFFF"/>
           <w:lang w:val="en-GB" w:eastAsia="pl-PL"/>
         </w:rPr>
-        <w:t xml:space="preserve">  (fc3): Linear(in_features=512, out_features=512, bias=True)</w:t>
+        <w:t>=512, bias=True)</w:t>
       </w:r>
     </w:p>
     <w:p>
@@ -2926,13 +3306,10 @@
           <w:shd w:val="clear" w:color="auto" w:fill="FFFFFF"/>
           <w:lang w:val="en-GB" w:eastAsia="pl-PL"/>
         </w:rPr>
-        <w:t xml:space="preserve">  (fc4): Linear(in_features=512, out_features=256, bias=True)</w:t>
-      </w:r>
-    </w:p>
-    <w:p>
-      <w:pPr>
-        <w:spacing w:after="0" w:line="240" w:lineRule="auto"/>
-        <w:ind w:left="708"/>
+        <w:t xml:space="preserve">  (fc2): Linear(</w:t>
+      </w:r>
+      <w:proofErr w:type="spellStart"/>
+      <w:r>
         <w:rPr>
           <w:rFonts w:ascii="Courier New" w:eastAsia="Times New Roman" w:hAnsi="Courier New" w:cs="Courier New"/>
           <w:color w:val="212121"/>
@@ -2941,7 +3318,9 @@
           <w:shd w:val="clear" w:color="auto" w:fill="FFFFFF"/>
           <w:lang w:val="en-GB" w:eastAsia="pl-PL"/>
         </w:rPr>
-      </w:pPr>
+        <w:t>in_features</w:t>
+      </w:r>
+      <w:proofErr w:type="spellEnd"/>
       <w:r>
         <w:rPr>
           <w:rFonts w:ascii="Courier New" w:eastAsia="Times New Roman" w:hAnsi="Courier New" w:cs="Courier New"/>
@@ -2951,7 +3330,250 @@
           <w:shd w:val="clear" w:color="auto" w:fill="FFFFFF"/>
           <w:lang w:val="en-GB" w:eastAsia="pl-PL"/>
         </w:rPr>
-        <w:t xml:space="preserve">  (fc5): Linear(in_features=256, out_features=4, bias=True)</w:t>
+        <w:t xml:space="preserve">=512, </w:t>
+      </w:r>
+      <w:proofErr w:type="spellStart"/>
+      <w:r>
+        <w:rPr>
+          <w:rFonts w:ascii="Courier New" w:eastAsia="Times New Roman" w:hAnsi="Courier New" w:cs="Courier New"/>
+          <w:color w:val="212121"/>
+          <w:sz w:val="18"/>
+          <w:szCs w:val="18"/>
+          <w:shd w:val="clear" w:color="auto" w:fill="FFFFFF"/>
+          <w:lang w:val="en-GB" w:eastAsia="pl-PL"/>
+        </w:rPr>
+        <w:t>out_features</w:t>
+      </w:r>
+      <w:proofErr w:type="spellEnd"/>
+      <w:r>
+        <w:rPr>
+          <w:rFonts w:ascii="Courier New" w:eastAsia="Times New Roman" w:hAnsi="Courier New" w:cs="Courier New"/>
+          <w:color w:val="212121"/>
+          <w:sz w:val="18"/>
+          <w:szCs w:val="18"/>
+          <w:shd w:val="clear" w:color="auto" w:fill="FFFFFF"/>
+          <w:lang w:val="en-GB" w:eastAsia="pl-PL"/>
+        </w:rPr>
+        <w:t>=512, bias=True)</w:t>
+      </w:r>
+    </w:p>
+    <w:p>
+      <w:pPr>
+        <w:spacing w:after="0" w:line="240" w:lineRule="auto"/>
+        <w:ind w:left="708"/>
+        <w:rPr>
+          <w:rFonts w:ascii="Courier New" w:eastAsia="Times New Roman" w:hAnsi="Courier New" w:cs="Courier New"/>
+          <w:color w:val="212121"/>
+          <w:sz w:val="18"/>
+          <w:szCs w:val="18"/>
+          <w:shd w:val="clear" w:color="auto" w:fill="FFFFFF"/>
+          <w:lang w:val="en-GB" w:eastAsia="pl-PL"/>
+        </w:rPr>
+      </w:pPr>
+      <w:r>
+        <w:rPr>
+          <w:rFonts w:ascii="Courier New" w:eastAsia="Times New Roman" w:hAnsi="Courier New" w:cs="Courier New"/>
+          <w:color w:val="212121"/>
+          <w:sz w:val="18"/>
+          <w:szCs w:val="18"/>
+          <w:shd w:val="clear" w:color="auto" w:fill="FFFFFF"/>
+          <w:lang w:val="en-GB" w:eastAsia="pl-PL"/>
+        </w:rPr>
+        <w:t xml:space="preserve">  (fc3): Linear(</w:t>
+      </w:r>
+      <w:proofErr w:type="spellStart"/>
+      <w:r>
+        <w:rPr>
+          <w:rFonts w:ascii="Courier New" w:eastAsia="Times New Roman" w:hAnsi="Courier New" w:cs="Courier New"/>
+          <w:color w:val="212121"/>
+          <w:sz w:val="18"/>
+          <w:szCs w:val="18"/>
+          <w:shd w:val="clear" w:color="auto" w:fill="FFFFFF"/>
+          <w:lang w:val="en-GB" w:eastAsia="pl-PL"/>
+        </w:rPr>
+        <w:t>in_features</w:t>
+      </w:r>
+      <w:proofErr w:type="spellEnd"/>
+      <w:r>
+        <w:rPr>
+          <w:rFonts w:ascii="Courier New" w:eastAsia="Times New Roman" w:hAnsi="Courier New" w:cs="Courier New"/>
+          <w:color w:val="212121"/>
+          <w:sz w:val="18"/>
+          <w:szCs w:val="18"/>
+          <w:shd w:val="clear" w:color="auto" w:fill="FFFFFF"/>
+          <w:lang w:val="en-GB" w:eastAsia="pl-PL"/>
+        </w:rPr>
+        <w:t xml:space="preserve">=512, </w:t>
+      </w:r>
+      <w:proofErr w:type="spellStart"/>
+      <w:r>
+        <w:rPr>
+          <w:rFonts w:ascii="Courier New" w:eastAsia="Times New Roman" w:hAnsi="Courier New" w:cs="Courier New"/>
+          <w:color w:val="212121"/>
+          <w:sz w:val="18"/>
+          <w:szCs w:val="18"/>
+          <w:shd w:val="clear" w:color="auto" w:fill="FFFFFF"/>
+          <w:lang w:val="en-GB" w:eastAsia="pl-PL"/>
+        </w:rPr>
+        <w:t>out_features</w:t>
+      </w:r>
+      <w:proofErr w:type="spellEnd"/>
+      <w:r>
+        <w:rPr>
+          <w:rFonts w:ascii="Courier New" w:eastAsia="Times New Roman" w:hAnsi="Courier New" w:cs="Courier New"/>
+          <w:color w:val="212121"/>
+          <w:sz w:val="18"/>
+          <w:szCs w:val="18"/>
+          <w:shd w:val="clear" w:color="auto" w:fill="FFFFFF"/>
+          <w:lang w:val="en-GB" w:eastAsia="pl-PL"/>
+        </w:rPr>
+        <w:t>=512, bias=True)</w:t>
+      </w:r>
+    </w:p>
+    <w:p>
+      <w:pPr>
+        <w:spacing w:after="0" w:line="240" w:lineRule="auto"/>
+        <w:ind w:left="708"/>
+        <w:rPr>
+          <w:rFonts w:ascii="Courier New" w:eastAsia="Times New Roman" w:hAnsi="Courier New" w:cs="Courier New"/>
+          <w:color w:val="212121"/>
+          <w:sz w:val="18"/>
+          <w:szCs w:val="18"/>
+          <w:shd w:val="clear" w:color="auto" w:fill="FFFFFF"/>
+          <w:lang w:val="en-GB" w:eastAsia="pl-PL"/>
+        </w:rPr>
+      </w:pPr>
+      <w:r>
+        <w:rPr>
+          <w:rFonts w:ascii="Courier New" w:eastAsia="Times New Roman" w:hAnsi="Courier New" w:cs="Courier New"/>
+          <w:color w:val="212121"/>
+          <w:sz w:val="18"/>
+          <w:szCs w:val="18"/>
+          <w:shd w:val="clear" w:color="auto" w:fill="FFFFFF"/>
+          <w:lang w:val="en-GB" w:eastAsia="pl-PL"/>
+        </w:rPr>
+        <w:t xml:space="preserve">  (fc4): Linear(</w:t>
+      </w:r>
+      <w:proofErr w:type="spellStart"/>
+      <w:r>
+        <w:rPr>
+          <w:rFonts w:ascii="Courier New" w:eastAsia="Times New Roman" w:hAnsi="Courier New" w:cs="Courier New"/>
+          <w:color w:val="212121"/>
+          <w:sz w:val="18"/>
+          <w:szCs w:val="18"/>
+          <w:shd w:val="clear" w:color="auto" w:fill="FFFFFF"/>
+          <w:lang w:val="en-GB" w:eastAsia="pl-PL"/>
+        </w:rPr>
+        <w:t>in_features</w:t>
+      </w:r>
+      <w:proofErr w:type="spellEnd"/>
+      <w:r>
+        <w:rPr>
+          <w:rFonts w:ascii="Courier New" w:eastAsia="Times New Roman" w:hAnsi="Courier New" w:cs="Courier New"/>
+          <w:color w:val="212121"/>
+          <w:sz w:val="18"/>
+          <w:szCs w:val="18"/>
+          <w:shd w:val="clear" w:color="auto" w:fill="FFFFFF"/>
+          <w:lang w:val="en-GB" w:eastAsia="pl-PL"/>
+        </w:rPr>
+        <w:t xml:space="preserve">=512, </w:t>
+      </w:r>
+      <w:proofErr w:type="spellStart"/>
+      <w:r>
+        <w:rPr>
+          <w:rFonts w:ascii="Courier New" w:eastAsia="Times New Roman" w:hAnsi="Courier New" w:cs="Courier New"/>
+          <w:color w:val="212121"/>
+          <w:sz w:val="18"/>
+          <w:szCs w:val="18"/>
+          <w:shd w:val="clear" w:color="auto" w:fill="FFFFFF"/>
+          <w:lang w:val="en-GB" w:eastAsia="pl-PL"/>
+        </w:rPr>
+        <w:t>out_features</w:t>
+      </w:r>
+      <w:proofErr w:type="spellEnd"/>
+      <w:r>
+        <w:rPr>
+          <w:rFonts w:ascii="Courier New" w:eastAsia="Times New Roman" w:hAnsi="Courier New" w:cs="Courier New"/>
+          <w:color w:val="212121"/>
+          <w:sz w:val="18"/>
+          <w:szCs w:val="18"/>
+          <w:shd w:val="clear" w:color="auto" w:fill="FFFFFF"/>
+          <w:lang w:val="en-GB" w:eastAsia="pl-PL"/>
+        </w:rPr>
+        <w:t>=256, bias=True)</w:t>
+      </w:r>
+    </w:p>
+    <w:p>
+      <w:pPr>
+        <w:spacing w:after="0" w:line="240" w:lineRule="auto"/>
+        <w:ind w:left="708"/>
+        <w:rPr>
+          <w:rFonts w:ascii="Courier New" w:eastAsia="Times New Roman" w:hAnsi="Courier New" w:cs="Courier New"/>
+          <w:color w:val="212121"/>
+          <w:sz w:val="18"/>
+          <w:szCs w:val="18"/>
+          <w:shd w:val="clear" w:color="auto" w:fill="FFFFFF"/>
+          <w:lang w:val="en-GB" w:eastAsia="pl-PL"/>
+        </w:rPr>
+      </w:pPr>
+      <w:r>
+        <w:rPr>
+          <w:rFonts w:ascii="Courier New" w:eastAsia="Times New Roman" w:hAnsi="Courier New" w:cs="Courier New"/>
+          <w:color w:val="212121"/>
+          <w:sz w:val="18"/>
+          <w:szCs w:val="18"/>
+          <w:shd w:val="clear" w:color="auto" w:fill="FFFFFF"/>
+          <w:lang w:val="en-GB" w:eastAsia="pl-PL"/>
+        </w:rPr>
+        <w:t xml:space="preserve">  (fc5): Linear(</w:t>
+      </w:r>
+      <w:proofErr w:type="spellStart"/>
+      <w:r>
+        <w:rPr>
+          <w:rFonts w:ascii="Courier New" w:eastAsia="Times New Roman" w:hAnsi="Courier New" w:cs="Courier New"/>
+          <w:color w:val="212121"/>
+          <w:sz w:val="18"/>
+          <w:szCs w:val="18"/>
+          <w:shd w:val="clear" w:color="auto" w:fill="FFFFFF"/>
+          <w:lang w:val="en-GB" w:eastAsia="pl-PL"/>
+        </w:rPr>
+        <w:t>in_features</w:t>
+      </w:r>
+      <w:proofErr w:type="spellEnd"/>
+      <w:r>
+        <w:rPr>
+          <w:rFonts w:ascii="Courier New" w:eastAsia="Times New Roman" w:hAnsi="Courier New" w:cs="Courier New"/>
+          <w:color w:val="212121"/>
+          <w:sz w:val="18"/>
+          <w:szCs w:val="18"/>
+          <w:shd w:val="clear" w:color="auto" w:fill="FFFFFF"/>
+          <w:lang w:val="en-GB" w:eastAsia="pl-PL"/>
+        </w:rPr>
+        <w:t xml:space="preserve">=256, </w:t>
+      </w:r>
+      <w:proofErr w:type="spellStart"/>
+      <w:r>
+        <w:rPr>
+          <w:rFonts w:ascii="Courier New" w:eastAsia="Times New Roman" w:hAnsi="Courier New" w:cs="Courier New"/>
+          <w:color w:val="212121"/>
+          <w:sz w:val="18"/>
+          <w:szCs w:val="18"/>
+          <w:shd w:val="clear" w:color="auto" w:fill="FFFFFF"/>
+          <w:lang w:val="en-GB" w:eastAsia="pl-PL"/>
+        </w:rPr>
+        <w:t>out_features</w:t>
+      </w:r>
+      <w:proofErr w:type="spellEnd"/>
+      <w:r>
+        <w:rPr>
+          <w:rFonts w:ascii="Courier New" w:eastAsia="Times New Roman" w:hAnsi="Courier New" w:cs="Courier New"/>
+          <w:color w:val="212121"/>
+          <w:sz w:val="18"/>
+          <w:szCs w:val="18"/>
+          <w:shd w:val="clear" w:color="auto" w:fill="FFFFFF"/>
+          <w:lang w:val="en-GB" w:eastAsia="pl-PL"/>
+        </w:rPr>
+        <w:t>=4, bias=True)</w:t>
       </w:r>
     </w:p>
     <w:p>
@@ -2987,7 +3609,55 @@
           <w:shd w:val="clear" w:color="auto" w:fill="FFFFFF"/>
           <w:lang w:eastAsia="pl-PL"/>
         </w:rPr>
-        <w:t>(loss): MSELoss())</w:t>
+        <w:t>(</w:t>
+      </w:r>
+      <w:proofErr w:type="spellStart"/>
+      <w:r>
+        <w:rPr>
+          <w:rFonts w:ascii="Courier New" w:eastAsia="Times New Roman" w:hAnsi="Courier New" w:cs="Courier New"/>
+          <w:color w:val="212121"/>
+          <w:sz w:val="18"/>
+          <w:szCs w:val="18"/>
+          <w:shd w:val="clear" w:color="auto" w:fill="FFFFFF"/>
+          <w:lang w:eastAsia="pl-PL"/>
+        </w:rPr>
+        <w:t>loss</w:t>
+      </w:r>
+      <w:proofErr w:type="spellEnd"/>
+      <w:r>
+        <w:rPr>
+          <w:rFonts w:ascii="Courier New" w:eastAsia="Times New Roman" w:hAnsi="Courier New" w:cs="Courier New"/>
+          <w:color w:val="212121"/>
+          <w:sz w:val="18"/>
+          <w:szCs w:val="18"/>
+          <w:shd w:val="clear" w:color="auto" w:fill="FFFFFF"/>
+          <w:lang w:eastAsia="pl-PL"/>
+        </w:rPr>
+        <w:t xml:space="preserve">): </w:t>
+      </w:r>
+      <w:proofErr w:type="spellStart"/>
+      <w:r>
+        <w:rPr>
+          <w:rFonts w:ascii="Courier New" w:eastAsia="Times New Roman" w:hAnsi="Courier New" w:cs="Courier New"/>
+          <w:color w:val="212121"/>
+          <w:sz w:val="18"/>
+          <w:szCs w:val="18"/>
+          <w:shd w:val="clear" w:color="auto" w:fill="FFFFFF"/>
+          <w:lang w:eastAsia="pl-PL"/>
+        </w:rPr>
+        <w:t>MSELoss</w:t>
+      </w:r>
+      <w:proofErr w:type="spellEnd"/>
+      <w:r>
+        <w:rPr>
+          <w:rFonts w:ascii="Courier New" w:eastAsia="Times New Roman" w:hAnsi="Courier New" w:cs="Courier New"/>
+          <w:color w:val="212121"/>
+          <w:sz w:val="18"/>
+          <w:szCs w:val="18"/>
+          <w:shd w:val="clear" w:color="auto" w:fill="FFFFFF"/>
+          <w:lang w:eastAsia="pl-PL"/>
+        </w:rPr>
+        <w:t>())</w:t>
       </w:r>
     </w:p>
     <w:p>
@@ -3113,9 +3783,11 @@
       <w:r>
         <w:tab/>
       </w:r>
+      <w:proofErr w:type="spellStart"/>
       <w:r>
         <w:t>Dropout</w:t>
       </w:r>
+      <w:proofErr w:type="spellEnd"/>
     </w:p>
     <w:p>
       <w:pPr>
@@ -3126,7 +3798,15 @@
         <w:t xml:space="preserve">Dołożenie maskowania losowych neuronów w celu uniknięcia przeuczenia modelu skutkowało obniżeniem jego skuteczności. Model nie był w stanie </w:t>
       </w:r>
       <w:r>
-        <w:t>się nauczyć sterowania statkiem, przy ograniczonej liczbie neuronów. Najniższa testowana wartość dla Dropout wynosiła 0.2.</w:t>
+        <w:t xml:space="preserve">się nauczyć sterowania statkiem, przy ograniczonej liczbie neuronów. Najniższa testowana wartość dla </w:t>
+      </w:r>
+      <w:proofErr w:type="spellStart"/>
+      <w:r>
+        <w:t>Dropout</w:t>
+      </w:r>
+      <w:proofErr w:type="spellEnd"/>
+      <w:r>
+        <w:t xml:space="preserve"> wynosiła 0.2.</w:t>
       </w:r>
     </w:p>
     <w:p>
@@ -3136,18 +3816,19 @@
       </w:pPr>
     </w:p>
     <w:p>
-      <w:r>
-        <w:br w:type="page"/>
-      </w:r>
-    </w:p>
-    <w:p>
-      <w:pPr>
-        <w:spacing w:after="0" w:line="240" w:lineRule="auto"/>
-        <w:ind w:left="708"/>
-      </w:pPr>
-      <w:r>
-        <w:lastRenderedPageBreak/>
-        <w:t>Proces uczenia dla modelu z dropout:</w:t>
+      <w:pPr>
+        <w:ind w:firstLine="708"/>
+      </w:pPr>
+      <w:r>
+        <w:t xml:space="preserve">Proces uczenia dla modelu z </w:t>
+      </w:r>
+      <w:proofErr w:type="spellStart"/>
+      <w:r>
+        <w:t>dropout</w:t>
+      </w:r>
+      <w:proofErr w:type="spellEnd"/>
+      <w:r>
+        <w:t>:</w:t>
       </w:r>
     </w:p>
     <w:p>
@@ -3230,13 +3911,29 @@
         <w:ind w:left="708"/>
       </w:pPr>
       <w:r>
-        <w:t>Ograniczenie liczby neuronów w warstwach, skutkowało podobnymi obserwacjami jak przy Dropoucie. Model nie mógł się nauczyć skutecznie prowadzić statek przy mniejszej liczbie neuronów.</w:t>
+        <w:t xml:space="preserve">Ograniczenie liczby neuronów w warstwach, skutkowało podobnymi obserwacjami jak przy </w:t>
+      </w:r>
+      <w:proofErr w:type="spellStart"/>
+      <w:r>
+        <w:t>Dropoucie</w:t>
+      </w:r>
+      <w:proofErr w:type="spellEnd"/>
+      <w:r>
+        <w:t>. Model nie mógł się nauczyć skutecznie prowadzić statek przy mniejszej liczbie neuronów.</w:t>
       </w:r>
       <w:r>
         <w:t xml:space="preserve"> W tym przypadku wyniki są gorsze od niezmodyfikowanego rozwiązania</w:t>
       </w:r>
       <w:r>
-        <w:t>, ale nie są aż tak złe jak przy modelu z Dropoutem.</w:t>
+        <w:t xml:space="preserve">, ale nie są aż tak złe jak przy modelu z </w:t>
+      </w:r>
+      <w:proofErr w:type="spellStart"/>
+      <w:r>
+        <w:t>Dropoutem</w:t>
+      </w:r>
+      <w:proofErr w:type="spellEnd"/>
+      <w:r>
+        <w:t>.</w:t>
       </w:r>
     </w:p>
     <w:p>
@@ -3251,6 +3948,7 @@
         <w:ind w:left="708"/>
       </w:pPr>
       <w:r>
+        <w:lastRenderedPageBreak/>
         <w:t>Proces uczenia dla modelu o mniejszej wymiarowości:</w:t>
       </w:r>
     </w:p>
@@ -3334,7 +4032,15 @@
         <w:ind w:left="708"/>
       </w:pPr>
       <w:r>
-        <w:t xml:space="preserve">Przy zamianie funkcji straty z MSELoss() na L1Loss() model </w:t>
+        <w:t xml:space="preserve">Przy zamianie funkcji straty z </w:t>
+      </w:r>
+      <w:proofErr w:type="spellStart"/>
+      <w:r>
+        <w:t>MSELoss</w:t>
+      </w:r>
+      <w:proofErr w:type="spellEnd"/>
+      <w:r>
+        <w:t xml:space="preserve">() na L1Loss() model </w:t>
       </w:r>
       <w:r>
         <w:t>znacznie obniżył swój wynik. Obliczanie błędów jako błąd średniokwadratowy jest przy tym zadaniu skuteczniejsze niż obliczanie błędu bezwzględnego.</w:t>
@@ -3417,6 +4123,120 @@
     <w:p>
       <w:pPr>
         <w:spacing w:after="0" w:line="240" w:lineRule="auto"/>
+        <w:ind w:left="708"/>
+      </w:pPr>
+    </w:p>
+    <w:p>
+      <w:pPr>
+        <w:spacing w:after="0" w:line="240" w:lineRule="auto"/>
+        <w:ind w:left="708"/>
+      </w:pPr>
+    </w:p>
+    <w:p>
+      <w:pPr>
+        <w:spacing w:after="0" w:line="240" w:lineRule="auto"/>
+        <w:ind w:left="708"/>
+      </w:pPr>
+    </w:p>
+    <w:p>
+      <w:pPr>
+        <w:spacing w:after="0" w:line="240" w:lineRule="auto"/>
+        <w:ind w:left="708"/>
+      </w:pPr>
+    </w:p>
+    <w:p>
+      <w:pPr>
+        <w:spacing w:after="0" w:line="240" w:lineRule="auto"/>
+        <w:ind w:left="708"/>
+      </w:pPr>
+    </w:p>
+    <w:p>
+      <w:pPr>
+        <w:spacing w:after="0" w:line="240" w:lineRule="auto"/>
+        <w:ind w:left="708"/>
+      </w:pPr>
+    </w:p>
+    <w:p>
+      <w:pPr>
+        <w:spacing w:after="0" w:line="240" w:lineRule="auto"/>
+        <w:ind w:left="708"/>
+      </w:pPr>
+    </w:p>
+    <w:p>
+      <w:pPr>
+        <w:spacing w:after="0" w:line="240" w:lineRule="auto"/>
+        <w:ind w:left="708"/>
+      </w:pPr>
+    </w:p>
+    <w:p>
+      <w:pPr>
+        <w:spacing w:after="0" w:line="240" w:lineRule="auto"/>
+        <w:ind w:left="708"/>
+      </w:pPr>
+    </w:p>
+    <w:p>
+      <w:pPr>
+        <w:spacing w:after="0" w:line="240" w:lineRule="auto"/>
+        <w:ind w:left="708"/>
+      </w:pPr>
+    </w:p>
+    <w:p>
+      <w:pPr>
+        <w:spacing w:after="0" w:line="240" w:lineRule="auto"/>
+        <w:ind w:left="708"/>
+      </w:pPr>
+    </w:p>
+    <w:p>
+      <w:pPr>
+        <w:spacing w:after="0" w:line="240" w:lineRule="auto"/>
+        <w:ind w:left="708"/>
+      </w:pPr>
+    </w:p>
+    <w:p>
+      <w:pPr>
+        <w:spacing w:after="0" w:line="240" w:lineRule="auto"/>
+        <w:ind w:left="708"/>
+      </w:pPr>
+    </w:p>
+    <w:p>
+      <w:pPr>
+        <w:spacing w:after="0" w:line="240" w:lineRule="auto"/>
+        <w:ind w:left="708"/>
+      </w:pPr>
+    </w:p>
+    <w:p>
+      <w:pPr>
+        <w:spacing w:after="0" w:line="240" w:lineRule="auto"/>
+        <w:ind w:left="708"/>
+      </w:pPr>
+    </w:p>
+    <w:p>
+      <w:pPr>
+        <w:spacing w:after="0" w:line="240" w:lineRule="auto"/>
+        <w:ind w:left="708"/>
+      </w:pPr>
+    </w:p>
+    <w:p>
+      <w:pPr>
+        <w:spacing w:after="0" w:line="240" w:lineRule="auto"/>
+        <w:ind w:left="708"/>
+      </w:pPr>
+    </w:p>
+    <w:p>
+      <w:pPr>
+        <w:spacing w:after="0" w:line="240" w:lineRule="auto"/>
+        <w:ind w:left="708"/>
+      </w:pPr>
+    </w:p>
+    <w:p>
+      <w:pPr>
+        <w:spacing w:after="0" w:line="240" w:lineRule="auto"/>
+        <w:ind w:left="708"/>
+      </w:pPr>
+    </w:p>
+    <w:p>
+      <w:pPr>
+        <w:spacing w:after="0" w:line="240" w:lineRule="auto"/>
       </w:pPr>
     </w:p>
     <w:p>
@@ -3436,6 +4256,7 @@
           <w:b/>
           <w:bCs/>
         </w:rPr>
+        <w:lastRenderedPageBreak/>
         <w:t>Modyfikacja hiper parametrów agenta</w:t>
       </w:r>
     </w:p>
@@ -3497,9 +4318,17 @@
           <w:noProof/>
         </w:rPr>
         <w:drawing>
-          <wp:inline distT="0" distB="0" distL="0" distR="0" wp14:anchorId="756802B0" wp14:editId="64980133">
+          <wp:anchor distT="0" distB="0" distL="114300" distR="114300" simplePos="0" relativeHeight="251658240" behindDoc="0" locked="0" layoutInCell="1" allowOverlap="1" wp14:anchorId="756802B0" wp14:editId="04673FDE">
+            <wp:simplePos x="0" y="0"/>
+            <wp:positionH relativeFrom="column">
+              <wp:posOffset>450865</wp:posOffset>
+            </wp:positionH>
+            <wp:positionV relativeFrom="paragraph">
+              <wp:posOffset>645</wp:posOffset>
+            </wp:positionV>
             <wp:extent cx="3020400" cy="2012400"/>
             <wp:effectExtent l="0" t="0" r="8890" b="6985"/>
+            <wp:wrapTopAndBottom/>
             <wp:docPr id="5" name="Obraz 5"/>
             <wp:cNvGraphicFramePr>
               <a:graphicFrameLocks xmlns:a="http://schemas.openxmlformats.org/drawingml/2006/main" noChangeAspect="1"/>
@@ -3542,7 +4371,7 @@
                 </pic:pic>
               </a:graphicData>
             </a:graphic>
-          </wp:inline>
+          </wp:anchor>
         </w:drawing>
       </w:r>
     </w:p>
@@ -3664,6 +4493,10 @@
       </w:r>
     </w:p>
     <w:p/>
+    <w:p/>
+    <w:p/>
+    <w:p/>
+    <w:p/>
     <w:p>
       <w:pPr>
         <w:pStyle w:val="Akapitzlist"/>
@@ -3678,6 +4511,7 @@
           <w:b/>
           <w:bCs/>
         </w:rPr>
+        <w:lastRenderedPageBreak/>
         <w:t>Technologia, w której realizowa</w:t>
       </w:r>
       <w:r>
@@ -3713,7 +4547,31 @@
         <w:t>zrealizowano</w:t>
       </w:r>
       <w:r>
-        <w:t xml:space="preserve"> z użyciem języka Python w środowisku Box2D, będącego częścią Gym OpenAI. Platformą bazową </w:t>
+        <w:t xml:space="preserve"> z użyciem języka </w:t>
+      </w:r>
+      <w:proofErr w:type="spellStart"/>
+      <w:r>
+        <w:t>Python</w:t>
+      </w:r>
+      <w:proofErr w:type="spellEnd"/>
+      <w:r>
+        <w:t xml:space="preserve"> w środowisku Box2D, będącego częścią </w:t>
+      </w:r>
+      <w:proofErr w:type="spellStart"/>
+      <w:r>
+        <w:t>Gym</w:t>
+      </w:r>
+      <w:proofErr w:type="spellEnd"/>
+      <w:r>
+        <w:t xml:space="preserve"> </w:t>
+      </w:r>
+      <w:proofErr w:type="spellStart"/>
+      <w:r>
+        <w:t>OpenAI</w:t>
+      </w:r>
+      <w:proofErr w:type="spellEnd"/>
+      <w:r>
+        <w:t xml:space="preserve">. Platformą bazową </w:t>
       </w:r>
       <w:r>
         <w:t>został</w:t>
@@ -3734,8 +4592,15 @@
         <w:ind w:left="360"/>
       </w:pPr>
       <w:r>
-        <w:lastRenderedPageBreak/>
-        <w:t>Korzystanie z wyżej wymienionego środowiska Gym jest utrudnione na platformie Windows, ale nie niemożliwe. W celu poprawnego działania środowiska na Windows 10 konieczne jest:</w:t>
+        <w:t xml:space="preserve">Korzystanie z wyżej wymienionego środowiska </w:t>
+      </w:r>
+      <w:proofErr w:type="spellStart"/>
+      <w:r>
+        <w:t>Gym</w:t>
+      </w:r>
+      <w:proofErr w:type="spellEnd"/>
+      <w:r>
+        <w:t xml:space="preserve"> jest utrudnione na platformie Windows, ale nie niemożliwe. W celu poprawnego działania środowiska na Windows 10 konieczne jest:</w:t>
       </w:r>
     </w:p>
     <w:p>
@@ -3767,7 +4632,15 @@
         <w:ind w:left="720"/>
       </w:pPr>
       <w:r>
-        <w:t>stworzenie wirtualnego środowiska z użyciem Anacondy oraz zainstalowanie następujących pakietów:</w:t>
+        <w:t xml:space="preserve">stworzenie wirtualnego środowiska z użyciem </w:t>
+      </w:r>
+      <w:proofErr w:type="spellStart"/>
+      <w:r>
+        <w:t>Anacondy</w:t>
+      </w:r>
+      <w:proofErr w:type="spellEnd"/>
+      <w:r>
+        <w:t xml:space="preserve"> oraz zainstalowanie następujących pakietów:</w:t>
       </w:r>
     </w:p>
     <w:p>
@@ -3777,7 +4650,15 @@
       </w:pPr>
       <w:r>
         <w:tab/>
-        <w:t>- z użyciem pip: gym, Box2D</w:t>
+        <w:t xml:space="preserve">- z użyciem pip: </w:t>
+      </w:r>
+      <w:proofErr w:type="spellStart"/>
+      <w:r>
+        <w:t>gym</w:t>
+      </w:r>
+      <w:proofErr w:type="spellEnd"/>
+      <w:r>
+        <w:t>, Box2D</w:t>
       </w:r>
     </w:p>
     <w:p>
@@ -3787,8 +4668,21 @@
       </w:pPr>
       <w:r>
         <w:tab/>
-        <w:t>- z użyciem Condy: swig</w:t>
-      </w:r>
+        <w:t xml:space="preserve">- z użyciem </w:t>
+      </w:r>
+      <w:proofErr w:type="spellStart"/>
+      <w:r>
+        <w:t>Condy</w:t>
+      </w:r>
+      <w:proofErr w:type="spellEnd"/>
+      <w:r>
+        <w:t xml:space="preserve">: </w:t>
+      </w:r>
+      <w:proofErr w:type="spellStart"/>
+      <w:r>
+        <w:t>swig</w:t>
+      </w:r>
+      <w:proofErr w:type="spellEnd"/>
     </w:p>
     <w:p>
       <w:pPr>
@@ -3800,7 +4694,15 @@
         <w:ind w:left="708"/>
       </w:pPr>
       <w:r>
-        <w:t>zainstalowanie Xming oraz nieprzerwane działanie tego programu w trakcie działania środowisk</w:t>
+        <w:t xml:space="preserve">zainstalowanie </w:t>
+      </w:r>
+      <w:proofErr w:type="spellStart"/>
+      <w:r>
+        <w:t>Xming</w:t>
+      </w:r>
+      <w:proofErr w:type="spellEnd"/>
+      <w:r>
+        <w:t xml:space="preserve"> oraz nieprzerwane działanie tego programu w trakcie działania środowisk</w:t>
       </w:r>
       <w:r>
         <w:t>a</w:t>
